--- a/JavaScript.docx
+++ b/JavaScript.docx
@@ -137,34 +137,16 @@
           <w:rFonts w:ascii="Times New Roman" w:hAnsi="Times New Roman"/>
           <w:sz w:val="30"/>
         </w:rPr>
-        <w:t>-</w:t>
-      </w:r>
-      <w:proofErr w:type="gramStart"/>
-      <w:r>
-        <w:rPr>
-          <w:rFonts w:ascii="Times New Roman" w:hAnsi="Times New Roman"/>
-          <w:sz w:val="30"/>
-        </w:rPr>
-        <w:t xml:space="preserve">&gt;  </w:t>
-      </w:r>
-      <w:r>
-        <w:rPr>
-          <w:rFonts w:ascii="Times New Roman" w:hAnsi="Times New Roman"/>
-          <w:b/>
-          <w:bCs/>
-          <w:sz w:val="30"/>
-        </w:rPr>
-        <w:t>There</w:t>
-      </w:r>
-      <w:proofErr w:type="gramEnd"/>
-      <w:r>
-        <w:rPr>
-          <w:rFonts w:ascii="Times New Roman" w:hAnsi="Times New Roman"/>
-          <w:b/>
-          <w:bCs/>
-          <w:sz w:val="30"/>
-        </w:rPr>
-        <w:t xml:space="preserve"> are 3 Types of Variables</w:t>
+        <w:t xml:space="preserve">-&gt;  </w:t>
+      </w:r>
+      <w:r>
+        <w:rPr>
+          <w:rFonts w:ascii="Times New Roman" w:hAnsi="Times New Roman"/>
+          <w:b/>
+          <w:bCs/>
+          <w:sz w:val="30"/>
+        </w:rPr>
+        <w:t>There are 3 Types of Variables</w:t>
       </w:r>
     </w:p>
     <w:p>
@@ -188,23 +170,7 @@
           <w:rFonts w:ascii="Times New Roman" w:hAnsi="Times New Roman"/>
           <w:sz w:val="30"/>
         </w:rPr>
-        <w:t xml:space="preserve">     -</w:t>
-      </w:r>
-      <w:proofErr w:type="gramStart"/>
-      <w:r>
-        <w:rPr>
-          <w:rFonts w:ascii="Times New Roman" w:hAnsi="Times New Roman"/>
-          <w:sz w:val="30"/>
-        </w:rPr>
-        <w:t>&gt;  Same</w:t>
-      </w:r>
-      <w:proofErr w:type="gramEnd"/>
-      <w:r>
-        <w:rPr>
-          <w:rFonts w:ascii="Times New Roman" w:hAnsi="Times New Roman"/>
-          <w:sz w:val="30"/>
-        </w:rPr>
-        <w:t xml:space="preserve"> Variable name declare multiple times or value assign multiple times.</w:t>
+        <w:t xml:space="preserve">     -&gt;  Same Variable name declare multiple times or value assign multiple times.</w:t>
       </w:r>
     </w:p>
     <w:p>
@@ -228,23 +194,7 @@
           <w:rFonts w:ascii="Times New Roman" w:hAnsi="Times New Roman"/>
           <w:sz w:val="30"/>
         </w:rPr>
-        <w:t xml:space="preserve">     -</w:t>
-      </w:r>
-      <w:proofErr w:type="gramStart"/>
-      <w:r>
-        <w:rPr>
-          <w:rFonts w:ascii="Times New Roman" w:hAnsi="Times New Roman"/>
-          <w:sz w:val="30"/>
-        </w:rPr>
-        <w:t>&gt;  Same</w:t>
-      </w:r>
-      <w:proofErr w:type="gramEnd"/>
-      <w:r>
-        <w:rPr>
-          <w:rFonts w:ascii="Times New Roman" w:hAnsi="Times New Roman"/>
-          <w:sz w:val="30"/>
-        </w:rPr>
-        <w:t xml:space="preserve"> Variable name not declare multiple times or Value assign multiple times.</w:t>
+        <w:t xml:space="preserve">     -&gt;  Same Variable name not declare multiple times or Value assign multiple times.</w:t>
       </w:r>
     </w:p>
     <w:p>
@@ -268,194 +218,151 @@
           <w:rFonts w:ascii="Times New Roman" w:hAnsi="Times New Roman"/>
           <w:sz w:val="30"/>
         </w:rPr>
-        <w:t xml:space="preserve">   -</w:t>
-      </w:r>
-      <w:proofErr w:type="gramStart"/>
-      <w:r>
-        <w:rPr>
-          <w:rFonts w:ascii="Times New Roman" w:hAnsi="Times New Roman"/>
-          <w:sz w:val="30"/>
-        </w:rPr>
-        <w:t>&gt;  one</w:t>
-      </w:r>
-      <w:proofErr w:type="gramEnd"/>
-      <w:r>
-        <w:rPr>
-          <w:rFonts w:ascii="Times New Roman" w:hAnsi="Times New Roman"/>
-          <w:sz w:val="30"/>
-        </w:rPr>
-        <w:t xml:space="preserve"> time declare variable and assign the value after assign value for same variable for show error.</w:t>
-      </w:r>
-    </w:p>
-    <w:p>
-      <w:pPr>
-        <w:rPr>
-          <w:rFonts w:ascii="Times New Roman" w:hAnsi="Times New Roman"/>
-          <w:sz w:val="30"/>
-        </w:rPr>
-      </w:pPr>
-    </w:p>
-    <w:p>
-      <w:pPr>
-        <w:rPr>
-          <w:rFonts w:ascii="Times New Roman" w:hAnsi="Times New Roman"/>
-          <w:b/>
-          <w:bCs/>
-          <w:sz w:val="30"/>
-        </w:rPr>
-      </w:pPr>
-      <w:r>
-        <w:rPr>
-          <w:rFonts w:ascii="Times New Roman" w:hAnsi="Times New Roman"/>
-          <w:b/>
-          <w:bCs/>
-          <w:sz w:val="30"/>
-        </w:rPr>
-        <w:t xml:space="preserve">Q - Different Type of </w:t>
-      </w:r>
-      <w:proofErr w:type="gramStart"/>
-      <w:r>
-        <w:rPr>
-          <w:rFonts w:ascii="Times New Roman" w:hAnsi="Times New Roman"/>
-          <w:b/>
-          <w:bCs/>
-          <w:sz w:val="30"/>
-        </w:rPr>
-        <w:t>Data-types</w:t>
-      </w:r>
-      <w:proofErr w:type="gramEnd"/>
-      <w:r>
-        <w:rPr>
-          <w:rFonts w:ascii="Times New Roman" w:hAnsi="Times New Roman"/>
-          <w:b/>
-          <w:bCs/>
-          <w:sz w:val="30"/>
-        </w:rPr>
-        <w:t xml:space="preserve"> in JavaScript</w:t>
-      </w:r>
-    </w:p>
-    <w:p>
-      <w:pPr>
-        <w:rPr>
-          <w:rFonts w:ascii="Times New Roman" w:hAnsi="Times New Roman"/>
-          <w:sz w:val="30"/>
-        </w:rPr>
-      </w:pPr>
-      <w:r>
-        <w:rPr>
-          <w:rFonts w:ascii="Times New Roman" w:hAnsi="Times New Roman"/>
-          <w:sz w:val="30"/>
-        </w:rPr>
-        <w:t xml:space="preserve">    var x = "Hello World</w:t>
-      </w:r>
-      <w:proofErr w:type="gramStart"/>
-      <w:r>
-        <w:rPr>
-          <w:rFonts w:ascii="Times New Roman" w:hAnsi="Times New Roman"/>
-          <w:sz w:val="30"/>
-        </w:rPr>
-        <w:t xml:space="preserve">";   </w:t>
-      </w:r>
-      <w:proofErr w:type="gramEnd"/>
-      <w:r>
-        <w:rPr>
-          <w:rFonts w:ascii="Times New Roman" w:hAnsi="Times New Roman"/>
-          <w:sz w:val="30"/>
-        </w:rPr>
-        <w:t xml:space="preserve">           ----&gt;   String</w:t>
-      </w:r>
-    </w:p>
-    <w:p>
-      <w:pPr>
-        <w:rPr>
-          <w:rFonts w:ascii="Times New Roman" w:hAnsi="Times New Roman"/>
-          <w:sz w:val="30"/>
-        </w:rPr>
-      </w:pPr>
-      <w:r>
-        <w:rPr>
-          <w:rFonts w:ascii="Times New Roman" w:hAnsi="Times New Roman"/>
-          <w:sz w:val="30"/>
-        </w:rPr>
-        <w:t xml:space="preserve">    var x = </w:t>
-      </w:r>
-      <w:proofErr w:type="gramStart"/>
-      <w:r>
-        <w:rPr>
-          <w:rFonts w:ascii="Times New Roman" w:hAnsi="Times New Roman"/>
-          <w:sz w:val="30"/>
-        </w:rPr>
-        <w:t xml:space="preserve">25;   </w:t>
-      </w:r>
-      <w:proofErr w:type="gramEnd"/>
-      <w:r>
-        <w:rPr>
-          <w:rFonts w:ascii="Times New Roman" w:hAnsi="Times New Roman"/>
-          <w:sz w:val="30"/>
-        </w:rPr>
-        <w:t xml:space="preserve">                      ----&gt;   Number</w:t>
-      </w:r>
-    </w:p>
-    <w:p>
-      <w:pPr>
-        <w:rPr>
-          <w:rFonts w:ascii="Times New Roman" w:hAnsi="Times New Roman"/>
-          <w:sz w:val="30"/>
-        </w:rPr>
-      </w:pPr>
-      <w:r>
-        <w:rPr>
-          <w:rFonts w:ascii="Times New Roman" w:hAnsi="Times New Roman"/>
-          <w:sz w:val="30"/>
-        </w:rPr>
-        <w:t xml:space="preserve">    var x = </w:t>
-      </w:r>
-      <w:proofErr w:type="gramStart"/>
-      <w:r>
-        <w:rPr>
-          <w:rFonts w:ascii="Times New Roman" w:hAnsi="Times New Roman"/>
-          <w:sz w:val="30"/>
-        </w:rPr>
-        <w:t xml:space="preserve">true;   </w:t>
-      </w:r>
-      <w:proofErr w:type="gramEnd"/>
-      <w:r>
-        <w:rPr>
-          <w:rFonts w:ascii="Times New Roman" w:hAnsi="Times New Roman"/>
-          <w:sz w:val="30"/>
-        </w:rPr>
-        <w:t xml:space="preserve">                    ----&gt;   Boolean</w:t>
-      </w:r>
-    </w:p>
-    <w:p>
-      <w:pPr>
-        <w:rPr>
-          <w:rFonts w:ascii="Times New Roman" w:hAnsi="Times New Roman"/>
-          <w:sz w:val="30"/>
-        </w:rPr>
-      </w:pPr>
-      <w:r>
-        <w:rPr>
-          <w:rFonts w:ascii="Times New Roman" w:hAnsi="Times New Roman"/>
-          <w:sz w:val="30"/>
-        </w:rPr>
-        <w:t xml:space="preserve">    var x = ["HTML","CSS","JS</w:t>
-      </w:r>
-      <w:proofErr w:type="gramStart"/>
-      <w:r>
-        <w:rPr>
-          <w:rFonts w:ascii="Times New Roman" w:hAnsi="Times New Roman"/>
-          <w:sz w:val="30"/>
-        </w:rPr>
-        <w:t xml:space="preserve">"]   </w:t>
-      </w:r>
-      <w:proofErr w:type="gramEnd"/>
-      <w:r>
-        <w:rPr>
-          <w:rFonts w:ascii="Times New Roman" w:hAnsi="Times New Roman"/>
-          <w:sz w:val="30"/>
-        </w:rPr>
-        <w:t xml:space="preserve">      ----&gt;   Array</w:t>
+        <w:t xml:space="preserve">   -&gt;  one time declare variable and assign the value after assign value for same variable for show error.</w:t>
+      </w:r>
+    </w:p>
+    <w:p>
+      <w:pPr>
+        <w:rPr>
+          <w:rFonts w:ascii="Times New Roman" w:hAnsi="Times New Roman"/>
+          <w:sz w:val="30"/>
+        </w:rPr>
+      </w:pPr>
+    </w:p>
+    <w:p>
+      <w:pPr>
+        <w:rPr>
+          <w:rFonts w:ascii="Times New Roman" w:hAnsi="Times New Roman"/>
+          <w:b/>
+          <w:bCs/>
+          <w:sz w:val="30"/>
+        </w:rPr>
+      </w:pPr>
+      <w:r>
+        <w:rPr>
+          <w:rFonts w:ascii="Times New Roman" w:hAnsi="Times New Roman"/>
+          <w:b/>
+          <w:bCs/>
+          <w:sz w:val="30"/>
+        </w:rPr>
+        <w:t>Q - Different Type of Data-types in JavaScript</w:t>
+      </w:r>
+    </w:p>
+    <w:p>
+      <w:pPr>
+        <w:rPr>
+          <w:rFonts w:ascii="Times New Roman" w:hAnsi="Times New Roman"/>
+          <w:sz w:val="30"/>
+        </w:rPr>
+      </w:pPr>
+      <w:r>
+        <w:rPr>
+          <w:rFonts w:ascii="Times New Roman" w:hAnsi="Times New Roman"/>
+          <w:sz w:val="30"/>
+        </w:rPr>
+        <w:t xml:space="preserve">    var x = "Hello World";              </w:t>
+      </w:r>
+      <w:r>
+        <w:rPr>
+          <w:rFonts w:ascii="Times New Roman" w:hAnsi="Times New Roman"/>
+          <w:sz w:val="30"/>
+        </w:rPr>
+        <w:t>----&gt;</w:t>
+      </w:r>
+      <w:r>
+        <w:rPr>
+          <w:rFonts w:ascii="Times New Roman" w:hAnsi="Times New Roman"/>
+          <w:b/>
+          <w:bCs/>
+          <w:sz w:val="30"/>
+        </w:rPr>
+        <w:t xml:space="preserve">   String</w:t>
+      </w:r>
+    </w:p>
+    <w:p>
+      <w:pPr>
+        <w:rPr>
+          <w:rFonts w:ascii="Times New Roman" w:hAnsi="Times New Roman"/>
+          <w:sz w:val="30"/>
+        </w:rPr>
+      </w:pPr>
+      <w:r>
+        <w:rPr>
+          <w:rFonts w:ascii="Times New Roman" w:hAnsi="Times New Roman"/>
+          <w:sz w:val="30"/>
+        </w:rPr>
+        <w:t xml:space="preserve">    var x = 25;                         </w:t>
+      </w:r>
+      <w:r>
+        <w:rPr>
+          <w:rFonts w:ascii="Times New Roman" w:hAnsi="Times New Roman"/>
+          <w:sz w:val="30"/>
+        </w:rPr>
+        <w:t>----&gt;</w:t>
+      </w:r>
+      <w:r>
+        <w:rPr>
+          <w:rFonts w:ascii="Times New Roman" w:hAnsi="Times New Roman"/>
+          <w:b/>
+          <w:bCs/>
+          <w:sz w:val="30"/>
+        </w:rPr>
+        <w:t xml:space="preserve">   Number</w:t>
+      </w:r>
+    </w:p>
+    <w:p>
+      <w:pPr>
+        <w:rPr>
+          <w:rFonts w:ascii="Times New Roman" w:hAnsi="Times New Roman"/>
+          <w:sz w:val="30"/>
+        </w:rPr>
+      </w:pPr>
+      <w:r>
+        <w:rPr>
+          <w:rFonts w:ascii="Times New Roman" w:hAnsi="Times New Roman"/>
+          <w:sz w:val="30"/>
+        </w:rPr>
+        <w:t xml:space="preserve">    var x = true;                       </w:t>
+      </w:r>
+      <w:r>
+        <w:rPr>
+          <w:rFonts w:ascii="Times New Roman" w:hAnsi="Times New Roman"/>
+          <w:sz w:val="30"/>
+        </w:rPr>
+        <w:t xml:space="preserve">----&gt;   </w:t>
+      </w:r>
+      <w:r>
+        <w:rPr>
+          <w:rFonts w:ascii="Times New Roman" w:hAnsi="Times New Roman"/>
+          <w:b/>
+          <w:bCs/>
+          <w:sz w:val="30"/>
+        </w:rPr>
+        <w:t>Boolean</w:t>
+      </w:r>
+    </w:p>
+    <w:p>
+      <w:pPr>
+        <w:rPr>
+          <w:rFonts w:ascii="Times New Roman" w:hAnsi="Times New Roman"/>
+          <w:sz w:val="30"/>
+        </w:rPr>
+      </w:pPr>
+      <w:r>
+        <w:rPr>
+          <w:rFonts w:ascii="Times New Roman" w:hAnsi="Times New Roman"/>
+          <w:sz w:val="30"/>
+        </w:rPr>
+        <w:t xml:space="preserve">    var x = ["HTML","CSS","JS"]         ----&gt;   </w:t>
+      </w:r>
+      <w:r>
+        <w:rPr>
+          <w:rFonts w:ascii="Times New Roman" w:hAnsi="Times New Roman"/>
+          <w:b/>
+          <w:bCs/>
+          <w:sz w:val="30"/>
+        </w:rPr>
+        <w:t>Array</w:t>
       </w:r>
     </w:p>
     <w:p>
@@ -481,21 +388,12 @@
         <w:t>Abc</w:t>
       </w:r>
       <w:proofErr w:type="spellEnd"/>
-      <w:proofErr w:type="gramStart"/>
-      <w:r>
-        <w:rPr>
-          <w:rFonts w:ascii="Times New Roman" w:hAnsi="Times New Roman"/>
-          <w:sz w:val="30"/>
-        </w:rPr>
-        <w:t>",last</w:t>
-      </w:r>
-      <w:proofErr w:type="gramEnd"/>
-      <w:r>
-        <w:rPr>
-          <w:rFonts w:ascii="Times New Roman" w:hAnsi="Times New Roman"/>
-          <w:sz w:val="30"/>
-        </w:rPr>
-        <w:t>:"</w:t>
+      <w:r>
+        <w:rPr>
+          <w:rFonts w:ascii="Times New Roman" w:hAnsi="Times New Roman"/>
+          <w:sz w:val="30"/>
+        </w:rPr>
+        <w:t>",last:"</w:t>
       </w:r>
       <w:proofErr w:type="spellStart"/>
       <w:r>
@@ -511,69 +409,64 @@
           <w:rFonts w:ascii="Times New Roman" w:hAnsi="Times New Roman"/>
           <w:sz w:val="30"/>
         </w:rPr>
-        <w:t>"};   ----&gt;   Object</w:t>
-      </w:r>
-    </w:p>
-    <w:p>
-      <w:pPr>
-        <w:rPr>
-          <w:rFonts w:ascii="Times New Roman" w:hAnsi="Times New Roman"/>
-          <w:sz w:val="30"/>
-        </w:rPr>
-      </w:pPr>
-      <w:r>
-        <w:rPr>
-          <w:rFonts w:ascii="Times New Roman" w:hAnsi="Times New Roman"/>
-          <w:sz w:val="30"/>
-        </w:rPr>
-        <w:t xml:space="preserve">    var x = </w:t>
-      </w:r>
-      <w:proofErr w:type="gramStart"/>
-      <w:r>
-        <w:rPr>
-          <w:rFonts w:ascii="Times New Roman" w:hAnsi="Times New Roman"/>
-          <w:sz w:val="30"/>
-        </w:rPr>
-        <w:t xml:space="preserve">null;   </w:t>
-      </w:r>
-      <w:proofErr w:type="gramEnd"/>
-      <w:r>
-        <w:rPr>
-          <w:rFonts w:ascii="Times New Roman" w:hAnsi="Times New Roman"/>
-          <w:sz w:val="30"/>
-        </w:rPr>
-        <w:t xml:space="preserve">                    ----&gt;   null</w:t>
-      </w:r>
-    </w:p>
-    <w:p>
-      <w:pPr>
-        <w:rPr>
-          <w:rFonts w:ascii="Times New Roman" w:hAnsi="Times New Roman"/>
-          <w:sz w:val="30"/>
-        </w:rPr>
-      </w:pPr>
-      <w:r>
-        <w:rPr>
-          <w:rFonts w:ascii="Times New Roman" w:hAnsi="Times New Roman"/>
-          <w:sz w:val="30"/>
-        </w:rPr>
-        <w:t xml:space="preserve">    var </w:t>
-      </w:r>
-      <w:proofErr w:type="gramStart"/>
-      <w:r>
-        <w:rPr>
-          <w:rFonts w:ascii="Times New Roman" w:hAnsi="Times New Roman"/>
-          <w:sz w:val="30"/>
-        </w:rPr>
-        <w:t xml:space="preserve">x;   </w:t>
-      </w:r>
-      <w:proofErr w:type="gramEnd"/>
-      <w:r>
-        <w:rPr>
-          <w:rFonts w:ascii="Times New Roman" w:hAnsi="Times New Roman"/>
-          <w:sz w:val="30"/>
-        </w:rPr>
-        <w:t xml:space="preserve">                           ----&gt;   Undefined</w:t>
+        <w:t xml:space="preserve">"};   ----&gt;   </w:t>
+      </w:r>
+      <w:r>
+        <w:rPr>
+          <w:rFonts w:ascii="Times New Roman" w:hAnsi="Times New Roman"/>
+          <w:b/>
+          <w:bCs/>
+          <w:sz w:val="30"/>
+        </w:rPr>
+        <w:t>Object</w:t>
+      </w:r>
+    </w:p>
+    <w:p>
+      <w:pPr>
+        <w:rPr>
+          <w:rFonts w:ascii="Times New Roman" w:hAnsi="Times New Roman"/>
+          <w:sz w:val="30"/>
+        </w:rPr>
+      </w:pPr>
+      <w:r>
+        <w:rPr>
+          <w:rFonts w:ascii="Times New Roman" w:hAnsi="Times New Roman"/>
+          <w:sz w:val="30"/>
+        </w:rPr>
+        <w:t xml:space="preserve">    var x = null;                       ----&gt;   </w:t>
+      </w:r>
+      <w:r>
+        <w:rPr>
+          <w:rFonts w:ascii="Times New Roman" w:hAnsi="Times New Roman"/>
+          <w:b/>
+          <w:bCs/>
+          <w:sz w:val="30"/>
+        </w:rPr>
+        <w:t>null</w:t>
+      </w:r>
+    </w:p>
+    <w:p>
+      <w:pPr>
+        <w:rPr>
+          <w:rFonts w:ascii="Times New Roman" w:hAnsi="Times New Roman"/>
+          <w:sz w:val="30"/>
+        </w:rPr>
+      </w:pPr>
+      <w:r>
+        <w:rPr>
+          <w:rFonts w:ascii="Times New Roman" w:hAnsi="Times New Roman"/>
+          <w:sz w:val="30"/>
+        </w:rPr>
+        <w:t xml:space="preserve">    var x;                              ----&gt;   </w:t>
+      </w:r>
+      <w:r>
+        <w:rPr>
+          <w:rFonts w:ascii="Times New Roman" w:hAnsi="Times New Roman"/>
+          <w:b/>
+          <w:bCs/>
+          <w:sz w:val="30"/>
+        </w:rPr>
+        <w:t>Undefined</w:t>
       </w:r>
     </w:p>
     <w:p>
@@ -684,96 +577,53 @@
           <w:rFonts w:ascii="Times New Roman" w:hAnsi="Times New Roman"/>
           <w:sz w:val="30"/>
         </w:rPr>
-        <w:t xml:space="preserve">    %   </w:t>
-      </w:r>
-      <w:proofErr w:type="gramStart"/>
-      <w:r>
-        <w:rPr>
-          <w:rFonts w:ascii="Times New Roman" w:hAnsi="Times New Roman"/>
-          <w:sz w:val="30"/>
-        </w:rPr>
-        <w:t>Modulus(</w:t>
-      </w:r>
-      <w:proofErr w:type="gramEnd"/>
-      <w:r>
-        <w:rPr>
-          <w:rFonts w:ascii="Times New Roman" w:hAnsi="Times New Roman"/>
-          <w:sz w:val="30"/>
-        </w:rPr>
-        <w:t>Reminder)</w:t>
-      </w:r>
-    </w:p>
-    <w:p>
-      <w:pPr>
-        <w:rPr>
-          <w:rFonts w:ascii="Times New Roman" w:hAnsi="Times New Roman"/>
-          <w:sz w:val="30"/>
-        </w:rPr>
-      </w:pPr>
-      <w:r>
-        <w:rPr>
-          <w:rFonts w:ascii="Times New Roman" w:hAnsi="Times New Roman"/>
-          <w:sz w:val="30"/>
-        </w:rPr>
-        <w:t xml:space="preserve">    *</w:t>
-      </w:r>
-      <w:proofErr w:type="gramStart"/>
-      <w:r>
-        <w:rPr>
-          <w:rFonts w:ascii="Times New Roman" w:hAnsi="Times New Roman"/>
-          <w:sz w:val="30"/>
-        </w:rPr>
-        <w:t>*  Exponentiation</w:t>
-      </w:r>
-      <w:proofErr w:type="gramEnd"/>
-    </w:p>
-    <w:p>
-      <w:pPr>
-        <w:rPr>
-          <w:rFonts w:ascii="Times New Roman" w:hAnsi="Times New Roman"/>
-          <w:sz w:val="30"/>
-        </w:rPr>
-      </w:pPr>
-      <w:r>
-        <w:rPr>
-          <w:rFonts w:ascii="Times New Roman" w:hAnsi="Times New Roman"/>
-          <w:sz w:val="30"/>
-        </w:rPr>
-        <w:t xml:space="preserve">    +</w:t>
-      </w:r>
-      <w:proofErr w:type="gramStart"/>
-      <w:r>
-        <w:rPr>
-          <w:rFonts w:ascii="Times New Roman" w:hAnsi="Times New Roman"/>
-          <w:sz w:val="30"/>
-        </w:rPr>
-        <w:t>+  Increment</w:t>
-      </w:r>
-      <w:proofErr w:type="gramEnd"/>
-    </w:p>
-    <w:p>
-      <w:pPr>
-        <w:rPr>
-          <w:rFonts w:ascii="Times New Roman" w:hAnsi="Times New Roman"/>
-          <w:sz w:val="30"/>
-        </w:rPr>
-      </w:pPr>
-      <w:r>
-        <w:rPr>
-          <w:rFonts w:ascii="Times New Roman" w:hAnsi="Times New Roman"/>
-          <w:sz w:val="30"/>
-        </w:rPr>
-        <w:t xml:space="preserve">    </w:t>
-      </w:r>
-      <w:proofErr w:type="gramStart"/>
-      <w:r>
-        <w:rPr>
-          <w:rFonts w:ascii="Times New Roman" w:hAnsi="Times New Roman"/>
-          <w:sz w:val="30"/>
-        </w:rPr>
-        <w:t>--  Decrement</w:t>
-      </w:r>
-      <w:proofErr w:type="gramEnd"/>
+        <w:t xml:space="preserve">    %   Modulus(Reminder)</w:t>
+      </w:r>
+    </w:p>
+    <w:p>
+      <w:pPr>
+        <w:rPr>
+          <w:rFonts w:ascii="Times New Roman" w:hAnsi="Times New Roman"/>
+          <w:sz w:val="30"/>
+        </w:rPr>
+      </w:pPr>
+      <w:r>
+        <w:rPr>
+          <w:rFonts w:ascii="Times New Roman" w:hAnsi="Times New Roman"/>
+          <w:sz w:val="30"/>
+        </w:rPr>
+        <w:t xml:space="preserve">    **  Exponentiation</w:t>
+      </w:r>
+    </w:p>
+    <w:p>
+      <w:pPr>
+        <w:rPr>
+          <w:rFonts w:ascii="Times New Roman" w:hAnsi="Times New Roman"/>
+          <w:sz w:val="30"/>
+        </w:rPr>
+      </w:pPr>
+      <w:r>
+        <w:rPr>
+          <w:rFonts w:ascii="Times New Roman" w:hAnsi="Times New Roman"/>
+          <w:sz w:val="30"/>
+        </w:rPr>
+        <w:t xml:space="preserve">    ++  Increment</w:t>
+      </w:r>
+    </w:p>
+    <w:p>
+      <w:pPr>
+        <w:rPr>
+          <w:rFonts w:ascii="Times New Roman" w:hAnsi="Times New Roman"/>
+          <w:sz w:val="30"/>
+        </w:rPr>
+      </w:pPr>
+      <w:r>
+        <w:rPr>
+          <w:rFonts w:ascii="Times New Roman" w:hAnsi="Times New Roman"/>
+          <w:sz w:val="30"/>
+        </w:rPr>
+        <w:t xml:space="preserve">    --  Decrement</w:t>
+      </w:r>
     </w:p>
     <w:p>
       <w:pPr>
@@ -961,23 +811,7 @@
           <w:rFonts w:ascii="Times New Roman" w:hAnsi="Times New Roman"/>
           <w:sz w:val="30"/>
         </w:rPr>
-        <w:t xml:space="preserve">    </w:t>
-      </w:r>
-      <w:proofErr w:type="gramStart"/>
-      <w:r>
-        <w:rPr>
-          <w:rFonts w:ascii="Times New Roman" w:hAnsi="Times New Roman"/>
-          <w:sz w:val="30"/>
-        </w:rPr>
-        <w:t>!=</w:t>
-      </w:r>
-      <w:proofErr w:type="gramEnd"/>
-      <w:r>
-        <w:rPr>
-          <w:rFonts w:ascii="Times New Roman" w:hAnsi="Times New Roman"/>
-          <w:sz w:val="30"/>
-        </w:rPr>
-        <w:t xml:space="preserve">      not equal</w:t>
+        <w:t xml:space="preserve">    !=      not equal</w:t>
       </w:r>
     </w:p>
     <w:p>
@@ -1797,21 +1631,12 @@
           <w:sz w:val="30"/>
         </w:rPr>
       </w:pPr>
-      <w:proofErr w:type="gramStart"/>
-      <w:r>
-        <w:rPr>
-          <w:rFonts w:ascii="Times New Roman" w:hAnsi="Times New Roman"/>
-          <w:sz w:val="30"/>
-        </w:rPr>
-        <w:t>sort(</w:t>
-      </w:r>
-      <w:proofErr w:type="gramEnd"/>
-      <w:r>
-        <w:rPr>
-          <w:rFonts w:ascii="Times New Roman" w:hAnsi="Times New Roman"/>
-          <w:sz w:val="30"/>
-        </w:rPr>
-        <w:t>)</w:t>
+      <w:r>
+        <w:rPr>
+          <w:rFonts w:ascii="Times New Roman" w:hAnsi="Times New Roman"/>
+          <w:sz w:val="30"/>
+        </w:rPr>
+        <w:t>sort()</w:t>
       </w:r>
     </w:p>
     <w:p>
@@ -1826,21 +1651,12 @@
           <w:sz w:val="30"/>
         </w:rPr>
       </w:pPr>
-      <w:proofErr w:type="gramStart"/>
-      <w:r>
-        <w:rPr>
-          <w:rFonts w:ascii="Times New Roman" w:hAnsi="Times New Roman"/>
-          <w:sz w:val="30"/>
-        </w:rPr>
-        <w:t>reverse(</w:t>
-      </w:r>
-      <w:proofErr w:type="gramEnd"/>
-      <w:r>
-        <w:rPr>
-          <w:rFonts w:ascii="Times New Roman" w:hAnsi="Times New Roman"/>
-          <w:sz w:val="30"/>
-        </w:rPr>
-        <w:t>)</w:t>
+      <w:r>
+        <w:rPr>
+          <w:rFonts w:ascii="Times New Roman" w:hAnsi="Times New Roman"/>
+          <w:sz w:val="30"/>
+        </w:rPr>
+        <w:t>reverse()</w:t>
       </w:r>
     </w:p>
     <w:p>
@@ -1855,21 +1671,12 @@
           <w:sz w:val="30"/>
         </w:rPr>
       </w:pPr>
-      <w:proofErr w:type="gramStart"/>
-      <w:r>
-        <w:rPr>
-          <w:rFonts w:ascii="Times New Roman" w:hAnsi="Times New Roman"/>
-          <w:sz w:val="30"/>
-        </w:rPr>
-        <w:t>pop(</w:t>
-      </w:r>
-      <w:proofErr w:type="gramEnd"/>
-      <w:r>
-        <w:rPr>
-          <w:rFonts w:ascii="Times New Roman" w:hAnsi="Times New Roman"/>
-          <w:sz w:val="30"/>
-        </w:rPr>
-        <w:t>)</w:t>
+      <w:r>
+        <w:rPr>
+          <w:rFonts w:ascii="Times New Roman" w:hAnsi="Times New Roman"/>
+          <w:sz w:val="30"/>
+        </w:rPr>
+        <w:t>pop()</w:t>
       </w:r>
     </w:p>
     <w:p>
@@ -1884,21 +1691,12 @@
           <w:sz w:val="30"/>
         </w:rPr>
       </w:pPr>
-      <w:proofErr w:type="gramStart"/>
-      <w:r>
-        <w:rPr>
-          <w:rFonts w:ascii="Times New Roman" w:hAnsi="Times New Roman"/>
-          <w:sz w:val="30"/>
-        </w:rPr>
-        <w:t>push(</w:t>
-      </w:r>
-      <w:proofErr w:type="gramEnd"/>
-      <w:r>
-        <w:rPr>
-          <w:rFonts w:ascii="Times New Roman" w:hAnsi="Times New Roman"/>
-          <w:sz w:val="30"/>
-        </w:rPr>
-        <w:t>)</w:t>
+      <w:r>
+        <w:rPr>
+          <w:rFonts w:ascii="Times New Roman" w:hAnsi="Times New Roman"/>
+          <w:sz w:val="30"/>
+        </w:rPr>
+        <w:t>push()</w:t>
       </w:r>
     </w:p>
     <w:p>
@@ -1913,21 +1711,12 @@
           <w:sz w:val="30"/>
         </w:rPr>
       </w:pPr>
-      <w:proofErr w:type="gramStart"/>
-      <w:r>
-        <w:rPr>
-          <w:rFonts w:ascii="Times New Roman" w:hAnsi="Times New Roman"/>
-          <w:sz w:val="30"/>
-        </w:rPr>
-        <w:t>shift(</w:t>
-      </w:r>
-      <w:proofErr w:type="gramEnd"/>
-      <w:r>
-        <w:rPr>
-          <w:rFonts w:ascii="Times New Roman" w:hAnsi="Times New Roman"/>
-          <w:sz w:val="30"/>
-        </w:rPr>
-        <w:t>)</w:t>
+      <w:r>
+        <w:rPr>
+          <w:rFonts w:ascii="Times New Roman" w:hAnsi="Times New Roman"/>
+          <w:sz w:val="30"/>
+        </w:rPr>
+        <w:t>shift()</w:t>
       </w:r>
     </w:p>
     <w:p>
@@ -1942,21 +1731,12 @@
           <w:sz w:val="30"/>
         </w:rPr>
       </w:pPr>
-      <w:proofErr w:type="gramStart"/>
-      <w:r>
-        <w:rPr>
-          <w:rFonts w:ascii="Times New Roman" w:hAnsi="Times New Roman"/>
-          <w:sz w:val="30"/>
-        </w:rPr>
-        <w:t>unshift(</w:t>
-      </w:r>
-      <w:proofErr w:type="gramEnd"/>
-      <w:r>
-        <w:rPr>
-          <w:rFonts w:ascii="Times New Roman" w:hAnsi="Times New Roman"/>
-          <w:sz w:val="30"/>
-        </w:rPr>
-        <w:t>)</w:t>
+      <w:r>
+        <w:rPr>
+          <w:rFonts w:ascii="Times New Roman" w:hAnsi="Times New Roman"/>
+          <w:sz w:val="30"/>
+        </w:rPr>
+        <w:t>unshift()</w:t>
       </w:r>
     </w:p>
     <w:p>
@@ -1972,7 +1752,6 @@
         </w:rPr>
       </w:pPr>
       <w:proofErr w:type="spellStart"/>
-      <w:proofErr w:type="gramStart"/>
       <w:r>
         <w:rPr>
           <w:rFonts w:ascii="Times New Roman" w:hAnsi="Times New Roman"/>
@@ -1986,15 +1765,7 @@
           <w:rFonts w:ascii="Times New Roman" w:hAnsi="Times New Roman"/>
           <w:sz w:val="30"/>
         </w:rPr>
-        <w:t>(</w:t>
-      </w:r>
-      <w:proofErr w:type="gramEnd"/>
-      <w:r>
-        <w:rPr>
-          <w:rFonts w:ascii="Times New Roman" w:hAnsi="Times New Roman"/>
-          <w:sz w:val="30"/>
-        </w:rPr>
-        <w:t>)</w:t>
+        <w:t>()</w:t>
       </w:r>
     </w:p>
     <w:p>
@@ -2009,21 +1780,12 @@
           <w:sz w:val="30"/>
         </w:rPr>
       </w:pPr>
-      <w:proofErr w:type="gramStart"/>
-      <w:r>
-        <w:rPr>
-          <w:rFonts w:ascii="Times New Roman" w:hAnsi="Times New Roman"/>
-          <w:sz w:val="30"/>
-        </w:rPr>
-        <w:t>join(</w:t>
-      </w:r>
-      <w:proofErr w:type="gramEnd"/>
-      <w:r>
-        <w:rPr>
-          <w:rFonts w:ascii="Times New Roman" w:hAnsi="Times New Roman"/>
-          <w:sz w:val="30"/>
-        </w:rPr>
-        <w:t>)</w:t>
+      <w:r>
+        <w:rPr>
+          <w:rFonts w:ascii="Times New Roman" w:hAnsi="Times New Roman"/>
+          <w:sz w:val="30"/>
+        </w:rPr>
+        <w:t>join()</w:t>
       </w:r>
     </w:p>
     <w:p>
@@ -2038,21 +1800,12 @@
           <w:sz w:val="30"/>
         </w:rPr>
       </w:pPr>
-      <w:proofErr w:type="gramStart"/>
-      <w:r>
-        <w:rPr>
-          <w:rFonts w:ascii="Times New Roman" w:hAnsi="Times New Roman"/>
-          <w:sz w:val="30"/>
-        </w:rPr>
-        <w:t>slice(</w:t>
-      </w:r>
-      <w:proofErr w:type="gramEnd"/>
-      <w:r>
-        <w:rPr>
-          <w:rFonts w:ascii="Times New Roman" w:hAnsi="Times New Roman"/>
-          <w:sz w:val="30"/>
-        </w:rPr>
-        <w:t>)</w:t>
+      <w:r>
+        <w:rPr>
+          <w:rFonts w:ascii="Times New Roman" w:hAnsi="Times New Roman"/>
+          <w:sz w:val="30"/>
+        </w:rPr>
+        <w:t>slice()</w:t>
       </w:r>
     </w:p>
     <w:p>
@@ -2067,21 +1820,12 @@
           <w:sz w:val="30"/>
         </w:rPr>
       </w:pPr>
-      <w:proofErr w:type="gramStart"/>
-      <w:r>
-        <w:rPr>
-          <w:rFonts w:ascii="Times New Roman" w:hAnsi="Times New Roman"/>
-          <w:sz w:val="30"/>
-        </w:rPr>
-        <w:t>splice(</w:t>
-      </w:r>
-      <w:proofErr w:type="gramEnd"/>
-      <w:r>
-        <w:rPr>
-          <w:rFonts w:ascii="Times New Roman" w:hAnsi="Times New Roman"/>
-          <w:sz w:val="30"/>
-        </w:rPr>
-        <w:t>)</w:t>
+      <w:r>
+        <w:rPr>
+          <w:rFonts w:ascii="Times New Roman" w:hAnsi="Times New Roman"/>
+          <w:sz w:val="30"/>
+        </w:rPr>
+        <w:t>splice()</w:t>
       </w:r>
     </w:p>
     <w:p>
@@ -2097,7 +1841,6 @@
         </w:rPr>
       </w:pPr>
       <w:proofErr w:type="spellStart"/>
-      <w:proofErr w:type="gramStart"/>
       <w:r>
         <w:rPr>
           <w:rFonts w:ascii="Times New Roman" w:hAnsi="Times New Roman"/>
@@ -2111,15 +1854,7 @@
           <w:rFonts w:ascii="Times New Roman" w:hAnsi="Times New Roman"/>
           <w:sz w:val="30"/>
         </w:rPr>
-        <w:t>(</w:t>
-      </w:r>
-      <w:proofErr w:type="gramEnd"/>
-      <w:r>
-        <w:rPr>
-          <w:rFonts w:ascii="Times New Roman" w:hAnsi="Times New Roman"/>
-          <w:sz w:val="30"/>
-        </w:rPr>
-        <w:t>)</w:t>
+        <w:t>()</w:t>
       </w:r>
     </w:p>
     <w:p>
@@ -2135,7 +1870,6 @@
         </w:rPr>
       </w:pPr>
       <w:proofErr w:type="spellStart"/>
-      <w:proofErr w:type="gramStart"/>
       <w:r>
         <w:rPr>
           <w:rFonts w:ascii="Times New Roman" w:hAnsi="Times New Roman"/>
@@ -2149,15 +1883,7 @@
           <w:rFonts w:ascii="Times New Roman" w:hAnsi="Times New Roman"/>
           <w:sz w:val="30"/>
         </w:rPr>
-        <w:t>(</w:t>
-      </w:r>
-      <w:proofErr w:type="gramEnd"/>
-      <w:r>
-        <w:rPr>
-          <w:rFonts w:ascii="Times New Roman" w:hAnsi="Times New Roman"/>
-          <w:sz w:val="30"/>
-        </w:rPr>
-        <w:t>)</w:t>
+        <w:t>()</w:t>
       </w:r>
     </w:p>
     <w:p>
@@ -2173,7 +1899,6 @@
         </w:rPr>
       </w:pPr>
       <w:proofErr w:type="spellStart"/>
-      <w:proofErr w:type="gramStart"/>
       <w:r>
         <w:rPr>
           <w:rFonts w:ascii="Times New Roman" w:hAnsi="Times New Roman"/>
@@ -2187,15 +1912,7 @@
           <w:rFonts w:ascii="Times New Roman" w:hAnsi="Times New Roman"/>
           <w:sz w:val="30"/>
         </w:rPr>
-        <w:t>(</w:t>
-      </w:r>
-      <w:proofErr w:type="gramEnd"/>
-      <w:r>
-        <w:rPr>
-          <w:rFonts w:ascii="Times New Roman" w:hAnsi="Times New Roman"/>
-          <w:sz w:val="30"/>
-        </w:rPr>
-        <w:t>)</w:t>
+        <w:t>()</w:t>
       </w:r>
     </w:p>
     <w:p>
@@ -2210,21 +1927,12 @@
           <w:sz w:val="30"/>
         </w:rPr>
       </w:pPr>
-      <w:proofErr w:type="gramStart"/>
-      <w:r>
-        <w:rPr>
-          <w:rFonts w:ascii="Times New Roman" w:hAnsi="Times New Roman"/>
-          <w:sz w:val="30"/>
-        </w:rPr>
-        <w:t>entries(</w:t>
-      </w:r>
-      <w:proofErr w:type="gramEnd"/>
-      <w:r>
-        <w:rPr>
-          <w:rFonts w:ascii="Times New Roman" w:hAnsi="Times New Roman"/>
-          <w:sz w:val="30"/>
-        </w:rPr>
-        <w:t>)</w:t>
+      <w:r>
+        <w:rPr>
+          <w:rFonts w:ascii="Times New Roman" w:hAnsi="Times New Roman"/>
+          <w:sz w:val="30"/>
+        </w:rPr>
+        <w:t>entries()</w:t>
       </w:r>
     </w:p>
     <w:p>
@@ -2239,22 +1947,13 @@
           <w:sz w:val="30"/>
         </w:rPr>
       </w:pPr>
-      <w:proofErr w:type="gramStart"/>
       <w:r>
         <w:rPr>
           <w:rFonts w:ascii="Times New Roman" w:hAnsi="Times New Roman"/>
           <w:sz w:val="30"/>
         </w:rPr>
         <w:lastRenderedPageBreak/>
-        <w:t>every(</w:t>
-      </w:r>
-      <w:proofErr w:type="gramEnd"/>
-      <w:r>
-        <w:rPr>
-          <w:rFonts w:ascii="Times New Roman" w:hAnsi="Times New Roman"/>
-          <w:sz w:val="30"/>
-        </w:rPr>
-        <w:t>)</w:t>
+        <w:t>every()</w:t>
       </w:r>
     </w:p>
     <w:p>
@@ -2269,21 +1968,12 @@
           <w:sz w:val="30"/>
         </w:rPr>
       </w:pPr>
-      <w:proofErr w:type="gramStart"/>
-      <w:r>
-        <w:rPr>
-          <w:rFonts w:ascii="Times New Roman" w:hAnsi="Times New Roman"/>
-          <w:sz w:val="30"/>
-        </w:rPr>
-        <w:t>filter(</w:t>
-      </w:r>
-      <w:proofErr w:type="gramEnd"/>
-      <w:r>
-        <w:rPr>
-          <w:rFonts w:ascii="Times New Roman" w:hAnsi="Times New Roman"/>
-          <w:sz w:val="30"/>
-        </w:rPr>
-        <w:t>)</w:t>
+      <w:r>
+        <w:rPr>
+          <w:rFonts w:ascii="Times New Roman" w:hAnsi="Times New Roman"/>
+          <w:sz w:val="30"/>
+        </w:rPr>
+        <w:t>filter()</w:t>
       </w:r>
     </w:p>
     <w:p>
@@ -2298,21 +1988,12 @@
           <w:sz w:val="30"/>
         </w:rPr>
       </w:pPr>
-      <w:proofErr w:type="gramStart"/>
-      <w:r>
-        <w:rPr>
-          <w:rFonts w:ascii="Times New Roman" w:hAnsi="Times New Roman"/>
-          <w:sz w:val="30"/>
-        </w:rPr>
-        <w:t>find(</w:t>
-      </w:r>
-      <w:proofErr w:type="gramEnd"/>
-      <w:r>
-        <w:rPr>
-          <w:rFonts w:ascii="Times New Roman" w:hAnsi="Times New Roman"/>
-          <w:sz w:val="30"/>
-        </w:rPr>
-        <w:t>)</w:t>
+      <w:r>
+        <w:rPr>
+          <w:rFonts w:ascii="Times New Roman" w:hAnsi="Times New Roman"/>
+          <w:sz w:val="30"/>
+        </w:rPr>
+        <w:t>find()</w:t>
       </w:r>
     </w:p>
     <w:p>
@@ -2328,7 +2009,6 @@
         </w:rPr>
       </w:pPr>
       <w:proofErr w:type="spellStart"/>
-      <w:proofErr w:type="gramStart"/>
       <w:r>
         <w:rPr>
           <w:rFonts w:ascii="Times New Roman" w:hAnsi="Times New Roman"/>
@@ -2342,15 +2022,7 @@
           <w:rFonts w:ascii="Times New Roman" w:hAnsi="Times New Roman"/>
           <w:sz w:val="30"/>
         </w:rPr>
-        <w:t>(</w:t>
-      </w:r>
-      <w:proofErr w:type="gramEnd"/>
-      <w:r>
-        <w:rPr>
-          <w:rFonts w:ascii="Times New Roman" w:hAnsi="Times New Roman"/>
-          <w:sz w:val="30"/>
-        </w:rPr>
-        <w:t>)</w:t>
+        <w:t>()</w:t>
       </w:r>
     </w:p>
     <w:p>
@@ -2365,21 +2037,12 @@
           <w:sz w:val="30"/>
         </w:rPr>
       </w:pPr>
-      <w:proofErr w:type="gramStart"/>
-      <w:r>
-        <w:rPr>
-          <w:rFonts w:ascii="Times New Roman" w:hAnsi="Times New Roman"/>
-          <w:sz w:val="30"/>
-        </w:rPr>
-        <w:t>includes(</w:t>
-      </w:r>
-      <w:proofErr w:type="gramEnd"/>
-      <w:r>
-        <w:rPr>
-          <w:rFonts w:ascii="Times New Roman" w:hAnsi="Times New Roman"/>
-          <w:sz w:val="30"/>
-        </w:rPr>
-        <w:t>)</w:t>
+      <w:r>
+        <w:rPr>
+          <w:rFonts w:ascii="Times New Roman" w:hAnsi="Times New Roman"/>
+          <w:sz w:val="30"/>
+        </w:rPr>
+        <w:t>includes()</w:t>
       </w:r>
     </w:p>
     <w:p>
@@ -2394,21 +2057,12 @@
           <w:sz w:val="30"/>
         </w:rPr>
       </w:pPr>
-      <w:proofErr w:type="gramStart"/>
-      <w:r>
-        <w:rPr>
-          <w:rFonts w:ascii="Times New Roman" w:hAnsi="Times New Roman"/>
-          <w:sz w:val="30"/>
-        </w:rPr>
-        <w:t>some(</w:t>
-      </w:r>
-      <w:proofErr w:type="gramEnd"/>
-      <w:r>
-        <w:rPr>
-          <w:rFonts w:ascii="Times New Roman" w:hAnsi="Times New Roman"/>
-          <w:sz w:val="30"/>
-        </w:rPr>
-        <w:t>)</w:t>
+      <w:r>
+        <w:rPr>
+          <w:rFonts w:ascii="Times New Roman" w:hAnsi="Times New Roman"/>
+          <w:sz w:val="30"/>
+        </w:rPr>
+        <w:t>some()</w:t>
       </w:r>
     </w:p>
     <w:p>
@@ -2424,7 +2078,6 @@
         </w:rPr>
       </w:pPr>
       <w:proofErr w:type="spellStart"/>
-      <w:proofErr w:type="gramStart"/>
       <w:r>
         <w:rPr>
           <w:rFonts w:ascii="Times New Roman" w:hAnsi="Times New Roman"/>
@@ -2438,15 +2091,7 @@
           <w:rFonts w:ascii="Times New Roman" w:hAnsi="Times New Roman"/>
           <w:sz w:val="30"/>
         </w:rPr>
-        <w:t>(</w:t>
-      </w:r>
-      <w:proofErr w:type="gramEnd"/>
-      <w:r>
-        <w:rPr>
-          <w:rFonts w:ascii="Times New Roman" w:hAnsi="Times New Roman"/>
-          <w:sz w:val="30"/>
-        </w:rPr>
-        <w:t>)</w:t>
+        <w:t>()</w:t>
       </w:r>
     </w:p>
     <w:p>
@@ -2462,7 +2107,6 @@
         </w:rPr>
       </w:pPr>
       <w:proofErr w:type="spellStart"/>
-      <w:proofErr w:type="gramStart"/>
       <w:r>
         <w:rPr>
           <w:rFonts w:ascii="Times New Roman" w:hAnsi="Times New Roman"/>
@@ -2476,15 +2120,7 @@
           <w:rFonts w:ascii="Times New Roman" w:hAnsi="Times New Roman"/>
           <w:sz w:val="30"/>
         </w:rPr>
-        <w:t>(</w:t>
-      </w:r>
-      <w:proofErr w:type="gramEnd"/>
-      <w:r>
-        <w:rPr>
-          <w:rFonts w:ascii="Times New Roman" w:hAnsi="Times New Roman"/>
-          <w:sz w:val="30"/>
-        </w:rPr>
-        <w:t>)</w:t>
+        <w:t>()</w:t>
       </w:r>
     </w:p>
     <w:p>
@@ -2500,7 +2136,6 @@
         </w:rPr>
       </w:pPr>
       <w:proofErr w:type="spellStart"/>
-      <w:proofErr w:type="gramStart"/>
       <w:r>
         <w:rPr>
           <w:rFonts w:ascii="Times New Roman" w:hAnsi="Times New Roman"/>
@@ -2514,15 +2149,7 @@
           <w:rFonts w:ascii="Times New Roman" w:hAnsi="Times New Roman"/>
           <w:sz w:val="30"/>
         </w:rPr>
-        <w:t>(</w:t>
-      </w:r>
-      <w:proofErr w:type="gramEnd"/>
-      <w:r>
-        <w:rPr>
-          <w:rFonts w:ascii="Times New Roman" w:hAnsi="Times New Roman"/>
-          <w:sz w:val="30"/>
-        </w:rPr>
-        <w:t>)</w:t>
+        <w:t>()</w:t>
       </w:r>
     </w:p>
     <w:p>
@@ -2537,21 +2164,12 @@
           <w:sz w:val="30"/>
         </w:rPr>
       </w:pPr>
-      <w:proofErr w:type="gramStart"/>
-      <w:r>
-        <w:rPr>
-          <w:rFonts w:ascii="Times New Roman" w:hAnsi="Times New Roman"/>
-          <w:sz w:val="30"/>
-        </w:rPr>
-        <w:t>fill(</w:t>
-      </w:r>
-      <w:proofErr w:type="gramEnd"/>
-      <w:r>
-        <w:rPr>
-          <w:rFonts w:ascii="Times New Roman" w:hAnsi="Times New Roman"/>
-          <w:sz w:val="30"/>
-        </w:rPr>
-        <w:t>)</w:t>
+      <w:r>
+        <w:rPr>
+          <w:rFonts w:ascii="Times New Roman" w:hAnsi="Times New Roman"/>
+          <w:sz w:val="30"/>
+        </w:rPr>
+        <w:t>fill()</w:t>
       </w:r>
     </w:p>
     <w:p>
@@ -2655,7 +2273,6 @@
         </w:rPr>
       </w:pPr>
       <w:proofErr w:type="spellStart"/>
-      <w:proofErr w:type="gramStart"/>
       <w:r>
         <w:rPr>
           <w:rFonts w:ascii="Times New Roman" w:hAnsi="Times New Roman"/>
@@ -2669,15 +2286,7 @@
           <w:rFonts w:ascii="Times New Roman" w:hAnsi="Times New Roman"/>
           <w:sz w:val="30"/>
         </w:rPr>
-        <w:t>(</w:t>
-      </w:r>
-      <w:proofErr w:type="gramEnd"/>
-      <w:r>
-        <w:rPr>
-          <w:rFonts w:ascii="Times New Roman" w:hAnsi="Times New Roman"/>
-          <w:sz w:val="30"/>
-        </w:rPr>
-        <w:t>)</w:t>
+        <w:t>()</w:t>
       </w:r>
     </w:p>
     <w:p>
@@ -2695,7 +2304,6 @@
         </w:rPr>
       </w:pPr>
       <w:proofErr w:type="spellStart"/>
-      <w:proofErr w:type="gramStart"/>
       <w:r>
         <w:rPr>
           <w:rFonts w:ascii="Times New Roman" w:hAnsi="Times New Roman"/>
@@ -2709,15 +2317,7 @@
           <w:rFonts w:ascii="Times New Roman" w:hAnsi="Times New Roman"/>
           <w:sz w:val="30"/>
         </w:rPr>
-        <w:t>(</w:t>
-      </w:r>
-      <w:proofErr w:type="gramEnd"/>
-      <w:r>
-        <w:rPr>
-          <w:rFonts w:ascii="Times New Roman" w:hAnsi="Times New Roman"/>
-          <w:sz w:val="30"/>
-        </w:rPr>
-        <w:t>)</w:t>
+        <w:t>()</w:t>
       </w:r>
     </w:p>
     <w:p>
@@ -2734,21 +2334,12 @@
           <w:sz w:val="30"/>
         </w:rPr>
       </w:pPr>
-      <w:proofErr w:type="gramStart"/>
-      <w:r>
-        <w:rPr>
-          <w:rFonts w:ascii="Times New Roman" w:hAnsi="Times New Roman"/>
-          <w:sz w:val="30"/>
-        </w:rPr>
-        <w:t>includes(</w:t>
-      </w:r>
-      <w:proofErr w:type="gramEnd"/>
-      <w:r>
-        <w:rPr>
-          <w:rFonts w:ascii="Times New Roman" w:hAnsi="Times New Roman"/>
-          <w:sz w:val="30"/>
-        </w:rPr>
-        <w:t>)</w:t>
+      <w:r>
+        <w:rPr>
+          <w:rFonts w:ascii="Times New Roman" w:hAnsi="Times New Roman"/>
+          <w:sz w:val="30"/>
+        </w:rPr>
+        <w:t>includes()</w:t>
       </w:r>
     </w:p>
     <w:p>
@@ -2766,7 +2357,6 @@
         </w:rPr>
       </w:pPr>
       <w:proofErr w:type="spellStart"/>
-      <w:proofErr w:type="gramStart"/>
       <w:r>
         <w:rPr>
           <w:rFonts w:ascii="Times New Roman" w:hAnsi="Times New Roman"/>
@@ -2780,15 +2370,7 @@
           <w:rFonts w:ascii="Times New Roman" w:hAnsi="Times New Roman"/>
           <w:sz w:val="30"/>
         </w:rPr>
-        <w:t>(</w:t>
-      </w:r>
-      <w:proofErr w:type="gramEnd"/>
-      <w:r>
-        <w:rPr>
-          <w:rFonts w:ascii="Times New Roman" w:hAnsi="Times New Roman"/>
-          <w:sz w:val="30"/>
-        </w:rPr>
-        <w:t>)</w:t>
+        <w:t>()</w:t>
       </w:r>
     </w:p>
     <w:p>
@@ -2806,7 +2388,6 @@
         </w:rPr>
       </w:pPr>
       <w:proofErr w:type="spellStart"/>
-      <w:proofErr w:type="gramStart"/>
       <w:r>
         <w:rPr>
           <w:rFonts w:ascii="Times New Roman" w:hAnsi="Times New Roman"/>
@@ -2820,15 +2401,7 @@
           <w:rFonts w:ascii="Times New Roman" w:hAnsi="Times New Roman"/>
           <w:sz w:val="30"/>
         </w:rPr>
-        <w:t>(</w:t>
-      </w:r>
-      <w:proofErr w:type="gramEnd"/>
-      <w:r>
-        <w:rPr>
-          <w:rFonts w:ascii="Times New Roman" w:hAnsi="Times New Roman"/>
-          <w:sz w:val="30"/>
-        </w:rPr>
-        <w:t>)</w:t>
+        <w:t>()</w:t>
       </w:r>
     </w:p>
     <w:p>
@@ -2845,21 +2418,12 @@
           <w:sz w:val="30"/>
         </w:rPr>
       </w:pPr>
-      <w:proofErr w:type="gramStart"/>
-      <w:r>
-        <w:rPr>
-          <w:rFonts w:ascii="Times New Roman" w:hAnsi="Times New Roman"/>
-          <w:sz w:val="30"/>
-        </w:rPr>
-        <w:t>search(</w:t>
-      </w:r>
-      <w:proofErr w:type="gramEnd"/>
-      <w:r>
-        <w:rPr>
-          <w:rFonts w:ascii="Times New Roman" w:hAnsi="Times New Roman"/>
-          <w:sz w:val="30"/>
-        </w:rPr>
-        <w:t>)</w:t>
+      <w:r>
+        <w:rPr>
+          <w:rFonts w:ascii="Times New Roman" w:hAnsi="Times New Roman"/>
+          <w:sz w:val="30"/>
+        </w:rPr>
+        <w:t>search()</w:t>
       </w:r>
     </w:p>
     <w:p>
@@ -2876,21 +2440,12 @@
           <w:sz w:val="30"/>
         </w:rPr>
       </w:pPr>
-      <w:proofErr w:type="gramStart"/>
-      <w:r>
-        <w:rPr>
-          <w:rFonts w:ascii="Times New Roman" w:hAnsi="Times New Roman"/>
-          <w:sz w:val="30"/>
-        </w:rPr>
-        <w:t>match(</w:t>
-      </w:r>
-      <w:proofErr w:type="gramEnd"/>
-      <w:r>
-        <w:rPr>
-          <w:rFonts w:ascii="Times New Roman" w:hAnsi="Times New Roman"/>
-          <w:sz w:val="30"/>
-        </w:rPr>
-        <w:t>)</w:t>
+      <w:r>
+        <w:rPr>
+          <w:rFonts w:ascii="Times New Roman" w:hAnsi="Times New Roman"/>
+          <w:sz w:val="30"/>
+        </w:rPr>
+        <w:t>match()</w:t>
       </w:r>
     </w:p>
     <w:p>
@@ -2908,7 +2463,6 @@
         </w:rPr>
       </w:pPr>
       <w:proofErr w:type="spellStart"/>
-      <w:proofErr w:type="gramStart"/>
       <w:r>
         <w:rPr>
           <w:rFonts w:ascii="Times New Roman" w:hAnsi="Times New Roman"/>
@@ -2922,15 +2476,7 @@
           <w:rFonts w:ascii="Times New Roman" w:hAnsi="Times New Roman"/>
           <w:sz w:val="30"/>
         </w:rPr>
-        <w:t>(</w:t>
-      </w:r>
-      <w:proofErr w:type="gramEnd"/>
-      <w:r>
-        <w:rPr>
-          <w:rFonts w:ascii="Times New Roman" w:hAnsi="Times New Roman"/>
-          <w:sz w:val="30"/>
-        </w:rPr>
-        <w:t>)</w:t>
+        <w:t>()</w:t>
       </w:r>
     </w:p>
     <w:p>
@@ -2948,7 +2494,6 @@
         </w:rPr>
       </w:pPr>
       <w:proofErr w:type="spellStart"/>
-      <w:proofErr w:type="gramStart"/>
       <w:r>
         <w:rPr>
           <w:rFonts w:ascii="Times New Roman" w:hAnsi="Times New Roman"/>
@@ -2962,15 +2507,7 @@
           <w:rFonts w:ascii="Times New Roman" w:hAnsi="Times New Roman"/>
           <w:sz w:val="30"/>
         </w:rPr>
-        <w:t>(</w:t>
-      </w:r>
-      <w:proofErr w:type="gramEnd"/>
-      <w:r>
-        <w:rPr>
-          <w:rFonts w:ascii="Times New Roman" w:hAnsi="Times New Roman"/>
-          <w:sz w:val="30"/>
-        </w:rPr>
-        <w:t>)</w:t>
+        <w:t>()</w:t>
       </w:r>
     </w:p>
     <w:p>
@@ -2987,21 +2524,12 @@
           <w:sz w:val="30"/>
         </w:rPr>
       </w:pPr>
-      <w:proofErr w:type="gramStart"/>
-      <w:r>
-        <w:rPr>
-          <w:rFonts w:ascii="Times New Roman" w:hAnsi="Times New Roman"/>
-          <w:sz w:val="30"/>
-        </w:rPr>
-        <w:t>replace(</w:t>
-      </w:r>
-      <w:proofErr w:type="gramEnd"/>
-      <w:r>
-        <w:rPr>
-          <w:rFonts w:ascii="Times New Roman" w:hAnsi="Times New Roman"/>
-          <w:sz w:val="30"/>
-        </w:rPr>
-        <w:t>)</w:t>
+      <w:r>
+        <w:rPr>
+          <w:rFonts w:ascii="Times New Roman" w:hAnsi="Times New Roman"/>
+          <w:sz w:val="30"/>
+        </w:rPr>
+        <w:t>replace()</w:t>
       </w:r>
     </w:p>
     <w:p>
@@ -3018,21 +2546,12 @@
           <w:sz w:val="30"/>
         </w:rPr>
       </w:pPr>
-      <w:proofErr w:type="gramStart"/>
-      <w:r>
-        <w:rPr>
-          <w:rFonts w:ascii="Times New Roman" w:hAnsi="Times New Roman"/>
-          <w:sz w:val="30"/>
-        </w:rPr>
-        <w:t>trim(</w:t>
-      </w:r>
-      <w:proofErr w:type="gramEnd"/>
-      <w:r>
-        <w:rPr>
-          <w:rFonts w:ascii="Times New Roman" w:hAnsi="Times New Roman"/>
-          <w:sz w:val="30"/>
-        </w:rPr>
-        <w:t>)</w:t>
+      <w:r>
+        <w:rPr>
+          <w:rFonts w:ascii="Times New Roman" w:hAnsi="Times New Roman"/>
+          <w:sz w:val="30"/>
+        </w:rPr>
+        <w:t>trim()</w:t>
       </w:r>
     </w:p>
     <w:p>
@@ -3050,7 +2569,6 @@
         </w:rPr>
       </w:pPr>
       <w:proofErr w:type="spellStart"/>
-      <w:proofErr w:type="gramStart"/>
       <w:r>
         <w:rPr>
           <w:rFonts w:ascii="Times New Roman" w:hAnsi="Times New Roman"/>
@@ -3064,15 +2582,7 @@
           <w:rFonts w:ascii="Times New Roman" w:hAnsi="Times New Roman"/>
           <w:sz w:val="30"/>
         </w:rPr>
-        <w:t>(</w:t>
-      </w:r>
-      <w:proofErr w:type="gramEnd"/>
-      <w:r>
-        <w:rPr>
-          <w:rFonts w:ascii="Times New Roman" w:hAnsi="Times New Roman"/>
-          <w:sz w:val="30"/>
-        </w:rPr>
-        <w:t>)</w:t>
+        <w:t>()</w:t>
       </w:r>
     </w:p>
     <w:p>
@@ -3090,7 +2600,6 @@
         </w:rPr>
       </w:pPr>
       <w:proofErr w:type="spellStart"/>
-      <w:proofErr w:type="gramStart"/>
       <w:r>
         <w:rPr>
           <w:rFonts w:ascii="Times New Roman" w:hAnsi="Times New Roman"/>
@@ -3104,15 +2613,7 @@
           <w:rFonts w:ascii="Times New Roman" w:hAnsi="Times New Roman"/>
           <w:sz w:val="30"/>
         </w:rPr>
-        <w:t>(</w:t>
-      </w:r>
-      <w:proofErr w:type="gramEnd"/>
-      <w:r>
-        <w:rPr>
-          <w:rFonts w:ascii="Times New Roman" w:hAnsi="Times New Roman"/>
-          <w:sz w:val="30"/>
-        </w:rPr>
-        <w:t>)</w:t>
+        <w:t>()</w:t>
       </w:r>
     </w:p>
     <w:p>
@@ -3130,7 +2631,6 @@
         </w:rPr>
       </w:pPr>
       <w:proofErr w:type="spellStart"/>
-      <w:proofErr w:type="gramStart"/>
       <w:r>
         <w:rPr>
           <w:rFonts w:ascii="Times New Roman" w:hAnsi="Times New Roman"/>
@@ -3144,15 +2644,7 @@
           <w:rFonts w:ascii="Times New Roman" w:hAnsi="Times New Roman"/>
           <w:sz w:val="30"/>
         </w:rPr>
-        <w:t>(</w:t>
-      </w:r>
-      <w:proofErr w:type="gramEnd"/>
-      <w:r>
-        <w:rPr>
-          <w:rFonts w:ascii="Times New Roman" w:hAnsi="Times New Roman"/>
-          <w:sz w:val="30"/>
-        </w:rPr>
-        <w:t>)</w:t>
+        <w:t>()</w:t>
       </w:r>
     </w:p>
     <w:p>
@@ -3170,7 +2662,6 @@
         </w:rPr>
       </w:pPr>
       <w:proofErr w:type="spellStart"/>
-      <w:proofErr w:type="gramStart"/>
       <w:r>
         <w:rPr>
           <w:rFonts w:ascii="Times New Roman" w:hAnsi="Times New Roman"/>
@@ -3184,15 +2675,7 @@
           <w:rFonts w:ascii="Times New Roman" w:hAnsi="Times New Roman"/>
           <w:sz w:val="30"/>
         </w:rPr>
-        <w:t>(</w:t>
-      </w:r>
-      <w:proofErr w:type="gramEnd"/>
-      <w:r>
-        <w:rPr>
-          <w:rFonts w:ascii="Times New Roman" w:hAnsi="Times New Roman"/>
-          <w:sz w:val="30"/>
-        </w:rPr>
-        <w:t>)</w:t>
+        <w:t>()</w:t>
       </w:r>
     </w:p>
     <w:p>
@@ -3209,21 +2692,12 @@
           <w:sz w:val="30"/>
         </w:rPr>
       </w:pPr>
-      <w:proofErr w:type="gramStart"/>
-      <w:r>
-        <w:rPr>
-          <w:rFonts w:ascii="Times New Roman" w:hAnsi="Times New Roman"/>
-          <w:sz w:val="30"/>
-        </w:rPr>
-        <w:t>split(</w:t>
-      </w:r>
-      <w:proofErr w:type="gramEnd"/>
-      <w:r>
-        <w:rPr>
-          <w:rFonts w:ascii="Times New Roman" w:hAnsi="Times New Roman"/>
-          <w:sz w:val="30"/>
-        </w:rPr>
-        <w:t>)</w:t>
+      <w:r>
+        <w:rPr>
+          <w:rFonts w:ascii="Times New Roman" w:hAnsi="Times New Roman"/>
+          <w:sz w:val="30"/>
+        </w:rPr>
+        <w:t>split()</w:t>
       </w:r>
     </w:p>
     <w:p>
@@ -3240,21 +2714,12 @@
           <w:sz w:val="30"/>
         </w:rPr>
       </w:pPr>
-      <w:proofErr w:type="gramStart"/>
-      <w:r>
-        <w:rPr>
-          <w:rFonts w:ascii="Times New Roman" w:hAnsi="Times New Roman"/>
-          <w:sz w:val="30"/>
-        </w:rPr>
-        <w:t>repeat(</w:t>
-      </w:r>
-      <w:proofErr w:type="gramEnd"/>
-      <w:r>
-        <w:rPr>
-          <w:rFonts w:ascii="Times New Roman" w:hAnsi="Times New Roman"/>
-          <w:sz w:val="30"/>
-        </w:rPr>
-        <w:t>)</w:t>
+      <w:r>
+        <w:rPr>
+          <w:rFonts w:ascii="Times New Roman" w:hAnsi="Times New Roman"/>
+          <w:sz w:val="30"/>
+        </w:rPr>
+        <w:t>repeat()</w:t>
       </w:r>
     </w:p>
     <w:p>
@@ -3271,21 +2736,12 @@
           <w:sz w:val="30"/>
         </w:rPr>
       </w:pPr>
-      <w:proofErr w:type="gramStart"/>
-      <w:r>
-        <w:rPr>
-          <w:rFonts w:ascii="Times New Roman" w:hAnsi="Times New Roman"/>
-          <w:sz w:val="30"/>
-        </w:rPr>
-        <w:t>slice(</w:t>
-      </w:r>
-      <w:proofErr w:type="gramEnd"/>
-      <w:r>
-        <w:rPr>
-          <w:rFonts w:ascii="Times New Roman" w:hAnsi="Times New Roman"/>
-          <w:sz w:val="30"/>
-        </w:rPr>
-        <w:t>)</w:t>
+      <w:r>
+        <w:rPr>
+          <w:rFonts w:ascii="Times New Roman" w:hAnsi="Times New Roman"/>
+          <w:sz w:val="30"/>
+        </w:rPr>
+        <w:t>slice()</w:t>
       </w:r>
     </w:p>
     <w:p>
@@ -3303,7 +2759,6 @@
         </w:rPr>
       </w:pPr>
       <w:proofErr w:type="spellStart"/>
-      <w:proofErr w:type="gramStart"/>
       <w:r>
         <w:rPr>
           <w:rFonts w:ascii="Times New Roman" w:hAnsi="Times New Roman"/>
@@ -3317,15 +2772,7 @@
           <w:rFonts w:ascii="Times New Roman" w:hAnsi="Times New Roman"/>
           <w:sz w:val="30"/>
         </w:rPr>
-        <w:t>(</w:t>
-      </w:r>
-      <w:proofErr w:type="gramEnd"/>
-      <w:r>
-        <w:rPr>
-          <w:rFonts w:ascii="Times New Roman" w:hAnsi="Times New Roman"/>
-          <w:sz w:val="30"/>
-        </w:rPr>
-        <w:t>)</w:t>
+        <w:t>()</w:t>
       </w:r>
     </w:p>
     <w:p>
@@ -3342,21 +2789,12 @@
           <w:sz w:val="30"/>
         </w:rPr>
       </w:pPr>
-      <w:proofErr w:type="gramStart"/>
-      <w:r>
-        <w:rPr>
-          <w:rFonts w:ascii="Times New Roman" w:hAnsi="Times New Roman"/>
-          <w:sz w:val="30"/>
-        </w:rPr>
-        <w:t>substring(</w:t>
-      </w:r>
-      <w:proofErr w:type="gramEnd"/>
-      <w:r>
-        <w:rPr>
-          <w:rFonts w:ascii="Times New Roman" w:hAnsi="Times New Roman"/>
-          <w:sz w:val="30"/>
-        </w:rPr>
-        <w:t>)</w:t>
+      <w:r>
+        <w:rPr>
+          <w:rFonts w:ascii="Times New Roman" w:hAnsi="Times New Roman"/>
+          <w:sz w:val="30"/>
+        </w:rPr>
+        <w:t>substring()</w:t>
       </w:r>
     </w:p>
     <w:p>
@@ -3374,7 +2812,6 @@
         </w:rPr>
       </w:pPr>
       <w:proofErr w:type="spellStart"/>
-      <w:proofErr w:type="gramStart"/>
       <w:r>
         <w:rPr>
           <w:rFonts w:ascii="Times New Roman" w:hAnsi="Times New Roman"/>
@@ -3396,9 +2833,552 @@
           <w:rFonts w:ascii="Times New Roman" w:hAnsi="Times New Roman"/>
           <w:sz w:val="30"/>
         </w:rPr>
-        <w:t>(</w:t>
-      </w:r>
-      <w:proofErr w:type="gramEnd"/>
+        <w:t>()</w:t>
+      </w:r>
+    </w:p>
+    <w:p>
+      <w:pPr>
+        <w:pStyle w:val="ListParagraph"/>
+        <w:numPr>
+          <w:ilvl w:val="0"/>
+          <w:numId w:val="3"/>
+        </w:numPr>
+        <w:rPr>
+          <w:rFonts w:ascii="Times New Roman" w:hAnsi="Times New Roman"/>
+          <w:b/>
+          <w:bCs/>
+          <w:sz w:val="30"/>
+        </w:rPr>
+      </w:pPr>
+      <w:proofErr w:type="spellStart"/>
+      <w:r>
+        <w:rPr>
+          <w:rFonts w:ascii="Times New Roman" w:hAnsi="Times New Roman"/>
+          <w:sz w:val="30"/>
+        </w:rPr>
+        <w:t>valueOf</w:t>
+      </w:r>
+      <w:proofErr w:type="spellEnd"/>
+      <w:r>
+        <w:rPr>
+          <w:rFonts w:ascii="Times New Roman" w:hAnsi="Times New Roman"/>
+          <w:sz w:val="30"/>
+        </w:rPr>
+        <w:t>()</w:t>
+      </w:r>
+    </w:p>
+    <w:p>
+      <w:pPr>
+        <w:rPr>
+          <w:rFonts w:ascii="Times New Roman" w:hAnsi="Times New Roman"/>
+          <w:b/>
+          <w:bCs/>
+          <w:sz w:val="30"/>
+        </w:rPr>
+      </w:pPr>
+    </w:p>
+    <w:p>
+      <w:pPr>
+        <w:rPr>
+          <w:rFonts w:ascii="Times New Roman" w:hAnsi="Times New Roman"/>
+          <w:b/>
+          <w:bCs/>
+          <w:sz w:val="30"/>
+        </w:rPr>
+      </w:pPr>
+      <w:r>
+        <w:rPr>
+          <w:rFonts w:ascii="Times New Roman" w:hAnsi="Times New Roman"/>
+          <w:b/>
+          <w:bCs/>
+          <w:sz w:val="30"/>
+        </w:rPr>
+        <w:t>Q – JavaScript Number Methods</w:t>
+      </w:r>
+    </w:p>
+    <w:p>
+      <w:pPr>
+        <w:pStyle w:val="ListParagraph"/>
+        <w:numPr>
+          <w:ilvl w:val="0"/>
+          <w:numId w:val="4"/>
+        </w:numPr>
+        <w:rPr>
+          <w:rFonts w:ascii="Times New Roman" w:hAnsi="Times New Roman"/>
+          <w:b/>
+          <w:bCs/>
+          <w:sz w:val="30"/>
+        </w:rPr>
+      </w:pPr>
+      <w:r>
+        <w:rPr>
+          <w:rFonts w:ascii="Times New Roman" w:hAnsi="Times New Roman"/>
+          <w:sz w:val="30"/>
+        </w:rPr>
+        <w:t>number()</w:t>
+      </w:r>
+    </w:p>
+    <w:p>
+      <w:pPr>
+        <w:pStyle w:val="ListParagraph"/>
+        <w:numPr>
+          <w:ilvl w:val="0"/>
+          <w:numId w:val="4"/>
+        </w:numPr>
+        <w:rPr>
+          <w:rFonts w:ascii="Times New Roman" w:hAnsi="Times New Roman"/>
+          <w:b/>
+          <w:bCs/>
+          <w:sz w:val="30"/>
+        </w:rPr>
+      </w:pPr>
+      <w:proofErr w:type="spellStart"/>
+      <w:r>
+        <w:rPr>
+          <w:rFonts w:ascii="Times New Roman" w:hAnsi="Times New Roman"/>
+          <w:sz w:val="30"/>
+        </w:rPr>
+        <w:t>parseInt</w:t>
+      </w:r>
+      <w:proofErr w:type="spellEnd"/>
+      <w:r>
+        <w:rPr>
+          <w:rFonts w:ascii="Times New Roman" w:hAnsi="Times New Roman"/>
+          <w:sz w:val="30"/>
+        </w:rPr>
+        <w:t>()</w:t>
+      </w:r>
+    </w:p>
+    <w:p>
+      <w:pPr>
+        <w:pStyle w:val="ListParagraph"/>
+        <w:numPr>
+          <w:ilvl w:val="0"/>
+          <w:numId w:val="4"/>
+        </w:numPr>
+        <w:rPr>
+          <w:rFonts w:ascii="Times New Roman" w:hAnsi="Times New Roman"/>
+          <w:b/>
+          <w:bCs/>
+          <w:sz w:val="30"/>
+        </w:rPr>
+      </w:pPr>
+      <w:proofErr w:type="spellStart"/>
+      <w:r>
+        <w:rPr>
+          <w:rFonts w:ascii="Times New Roman" w:hAnsi="Times New Roman"/>
+          <w:sz w:val="30"/>
+        </w:rPr>
+        <w:t>parseFloat</w:t>
+      </w:r>
+      <w:proofErr w:type="spellEnd"/>
+      <w:r>
+        <w:rPr>
+          <w:rFonts w:ascii="Times New Roman" w:hAnsi="Times New Roman"/>
+          <w:sz w:val="30"/>
+        </w:rPr>
+        <w:t>()</w:t>
+      </w:r>
+    </w:p>
+    <w:p>
+      <w:pPr>
+        <w:pStyle w:val="ListParagraph"/>
+        <w:numPr>
+          <w:ilvl w:val="0"/>
+          <w:numId w:val="4"/>
+        </w:numPr>
+        <w:rPr>
+          <w:rFonts w:ascii="Times New Roman" w:hAnsi="Times New Roman"/>
+          <w:b/>
+          <w:bCs/>
+          <w:sz w:val="30"/>
+        </w:rPr>
+      </w:pPr>
+      <w:proofErr w:type="spellStart"/>
+      <w:r>
+        <w:rPr>
+          <w:rFonts w:ascii="Times New Roman" w:hAnsi="Times New Roman"/>
+          <w:sz w:val="30"/>
+        </w:rPr>
+        <w:t>isFinite</w:t>
+      </w:r>
+      <w:proofErr w:type="spellEnd"/>
+      <w:r>
+        <w:rPr>
+          <w:rFonts w:ascii="Times New Roman" w:hAnsi="Times New Roman"/>
+          <w:sz w:val="30"/>
+        </w:rPr>
+        <w:t>()</w:t>
+      </w:r>
+    </w:p>
+    <w:p>
+      <w:pPr>
+        <w:pStyle w:val="ListParagraph"/>
+        <w:numPr>
+          <w:ilvl w:val="0"/>
+          <w:numId w:val="4"/>
+        </w:numPr>
+        <w:rPr>
+          <w:rFonts w:ascii="Times New Roman" w:hAnsi="Times New Roman"/>
+          <w:b/>
+          <w:bCs/>
+          <w:sz w:val="30"/>
+        </w:rPr>
+      </w:pPr>
+      <w:proofErr w:type="spellStart"/>
+      <w:r>
+        <w:rPr>
+          <w:rFonts w:ascii="Times New Roman" w:hAnsi="Times New Roman"/>
+          <w:sz w:val="30"/>
+        </w:rPr>
+        <w:t>isInteger</w:t>
+      </w:r>
+      <w:proofErr w:type="spellEnd"/>
+      <w:r>
+        <w:rPr>
+          <w:rFonts w:ascii="Times New Roman" w:hAnsi="Times New Roman"/>
+          <w:sz w:val="30"/>
+        </w:rPr>
+        <w:t>()</w:t>
+      </w:r>
+    </w:p>
+    <w:p>
+      <w:pPr>
+        <w:pStyle w:val="ListParagraph"/>
+        <w:numPr>
+          <w:ilvl w:val="0"/>
+          <w:numId w:val="4"/>
+        </w:numPr>
+        <w:rPr>
+          <w:rFonts w:ascii="Times New Roman" w:hAnsi="Times New Roman"/>
+          <w:b/>
+          <w:bCs/>
+          <w:sz w:val="30"/>
+        </w:rPr>
+      </w:pPr>
+      <w:proofErr w:type="spellStart"/>
+      <w:r>
+        <w:rPr>
+          <w:rFonts w:ascii="Times New Roman" w:hAnsi="Times New Roman"/>
+          <w:sz w:val="30"/>
+        </w:rPr>
+        <w:t>toFixed</w:t>
+      </w:r>
+      <w:proofErr w:type="spellEnd"/>
+      <w:r>
+        <w:rPr>
+          <w:rFonts w:ascii="Times New Roman" w:hAnsi="Times New Roman"/>
+          <w:sz w:val="30"/>
+        </w:rPr>
+        <w:t>(x)</w:t>
+      </w:r>
+    </w:p>
+    <w:p>
+      <w:pPr>
+        <w:pStyle w:val="ListParagraph"/>
+        <w:numPr>
+          <w:ilvl w:val="0"/>
+          <w:numId w:val="4"/>
+        </w:numPr>
+        <w:rPr>
+          <w:rFonts w:ascii="Times New Roman" w:hAnsi="Times New Roman"/>
+          <w:b/>
+          <w:bCs/>
+          <w:sz w:val="30"/>
+        </w:rPr>
+      </w:pPr>
+      <w:proofErr w:type="spellStart"/>
+      <w:r>
+        <w:rPr>
+          <w:rFonts w:ascii="Times New Roman" w:hAnsi="Times New Roman"/>
+          <w:sz w:val="30"/>
+        </w:rPr>
+        <w:t>toPrecision</w:t>
+      </w:r>
+      <w:proofErr w:type="spellEnd"/>
+      <w:r>
+        <w:rPr>
+          <w:rFonts w:ascii="Times New Roman" w:hAnsi="Times New Roman"/>
+          <w:sz w:val="30"/>
+        </w:rPr>
+        <w:t>(x)</w:t>
+      </w:r>
+    </w:p>
+    <w:p>
+      <w:pPr>
+        <w:rPr>
+          <w:rFonts w:ascii="Times New Roman" w:hAnsi="Times New Roman"/>
+          <w:b/>
+          <w:bCs/>
+          <w:sz w:val="30"/>
+        </w:rPr>
+      </w:pPr>
+      <w:r>
+        <w:rPr>
+          <w:rFonts w:ascii="Times New Roman" w:hAnsi="Times New Roman"/>
+          <w:b/>
+          <w:bCs/>
+          <w:sz w:val="30"/>
+        </w:rPr>
+        <w:t>Q – JavaScript Math Methods</w:t>
+      </w:r>
+    </w:p>
+    <w:p>
+      <w:pPr>
+        <w:pStyle w:val="ListParagraph"/>
+        <w:numPr>
+          <w:ilvl w:val="0"/>
+          <w:numId w:val="5"/>
+        </w:numPr>
+        <w:rPr>
+          <w:rFonts w:ascii="Times New Roman" w:hAnsi="Times New Roman"/>
+          <w:b/>
+          <w:bCs/>
+          <w:sz w:val="30"/>
+        </w:rPr>
+      </w:pPr>
+      <w:r>
+        <w:rPr>
+          <w:rFonts w:ascii="Times New Roman" w:hAnsi="Times New Roman"/>
+          <w:sz w:val="30"/>
+        </w:rPr>
+        <w:t>ceil(x)</w:t>
+      </w:r>
+    </w:p>
+    <w:p>
+      <w:pPr>
+        <w:pStyle w:val="ListParagraph"/>
+        <w:numPr>
+          <w:ilvl w:val="0"/>
+          <w:numId w:val="5"/>
+        </w:numPr>
+        <w:rPr>
+          <w:rFonts w:ascii="Times New Roman" w:hAnsi="Times New Roman"/>
+          <w:b/>
+          <w:bCs/>
+          <w:sz w:val="30"/>
+        </w:rPr>
+      </w:pPr>
+      <w:r>
+        <w:rPr>
+          <w:rFonts w:ascii="Times New Roman" w:hAnsi="Times New Roman"/>
+          <w:sz w:val="30"/>
+        </w:rPr>
+        <w:t>floor(x)</w:t>
+      </w:r>
+    </w:p>
+    <w:p>
+      <w:pPr>
+        <w:pStyle w:val="ListParagraph"/>
+        <w:numPr>
+          <w:ilvl w:val="0"/>
+          <w:numId w:val="5"/>
+        </w:numPr>
+        <w:rPr>
+          <w:rFonts w:ascii="Times New Roman" w:hAnsi="Times New Roman"/>
+          <w:b/>
+          <w:bCs/>
+          <w:sz w:val="30"/>
+        </w:rPr>
+      </w:pPr>
+      <w:r>
+        <w:rPr>
+          <w:rFonts w:ascii="Times New Roman" w:hAnsi="Times New Roman"/>
+          <w:sz w:val="30"/>
+        </w:rPr>
+        <w:t>round(x)</w:t>
+      </w:r>
+    </w:p>
+    <w:p>
+      <w:pPr>
+        <w:pStyle w:val="ListParagraph"/>
+        <w:numPr>
+          <w:ilvl w:val="0"/>
+          <w:numId w:val="5"/>
+        </w:numPr>
+        <w:rPr>
+          <w:rFonts w:ascii="Times New Roman" w:hAnsi="Times New Roman"/>
+          <w:b/>
+          <w:bCs/>
+          <w:sz w:val="30"/>
+        </w:rPr>
+      </w:pPr>
+      <w:proofErr w:type="spellStart"/>
+      <w:r>
+        <w:rPr>
+          <w:rFonts w:ascii="Times New Roman" w:hAnsi="Times New Roman"/>
+          <w:sz w:val="30"/>
+        </w:rPr>
+        <w:t>trunc</w:t>
+      </w:r>
+      <w:proofErr w:type="spellEnd"/>
+      <w:r>
+        <w:rPr>
+          <w:rFonts w:ascii="Times New Roman" w:hAnsi="Times New Roman"/>
+          <w:sz w:val="30"/>
+        </w:rPr>
+        <w:t>(x)</w:t>
+      </w:r>
+    </w:p>
+    <w:p>
+      <w:pPr>
+        <w:pStyle w:val="ListParagraph"/>
+        <w:numPr>
+          <w:ilvl w:val="0"/>
+          <w:numId w:val="5"/>
+        </w:numPr>
+        <w:rPr>
+          <w:rFonts w:ascii="Times New Roman" w:hAnsi="Times New Roman"/>
+          <w:b/>
+          <w:bCs/>
+          <w:sz w:val="30"/>
+        </w:rPr>
+      </w:pPr>
+      <w:r>
+        <w:rPr>
+          <w:rFonts w:ascii="Times New Roman" w:hAnsi="Times New Roman"/>
+          <w:sz w:val="30"/>
+        </w:rPr>
+        <w:t>max(</w:t>
+      </w:r>
+      <w:proofErr w:type="spellStart"/>
+      <w:r>
+        <w:rPr>
+          <w:rFonts w:ascii="Times New Roman" w:hAnsi="Times New Roman"/>
+          <w:sz w:val="30"/>
+        </w:rPr>
+        <w:t>x,y,z</w:t>
+      </w:r>
+      <w:proofErr w:type="spellEnd"/>
+      <w:r>
+        <w:rPr>
+          <w:rFonts w:ascii="Times New Roman" w:hAnsi="Times New Roman"/>
+          <w:sz w:val="30"/>
+        </w:rPr>
+        <w:t>, ...,n)</w:t>
+      </w:r>
+    </w:p>
+    <w:p>
+      <w:pPr>
+        <w:pStyle w:val="ListParagraph"/>
+        <w:numPr>
+          <w:ilvl w:val="0"/>
+          <w:numId w:val="5"/>
+        </w:numPr>
+        <w:rPr>
+          <w:rFonts w:ascii="Times New Roman" w:hAnsi="Times New Roman"/>
+          <w:b/>
+          <w:bCs/>
+          <w:sz w:val="30"/>
+        </w:rPr>
+      </w:pPr>
+      <w:r>
+        <w:rPr>
+          <w:rFonts w:ascii="Times New Roman" w:hAnsi="Times New Roman"/>
+          <w:sz w:val="30"/>
+        </w:rPr>
+        <w:t>min(</w:t>
+      </w:r>
+      <w:proofErr w:type="spellStart"/>
+      <w:r>
+        <w:rPr>
+          <w:rFonts w:ascii="Times New Roman" w:hAnsi="Times New Roman"/>
+          <w:sz w:val="30"/>
+        </w:rPr>
+        <w:t>x,y,z</w:t>
+      </w:r>
+      <w:proofErr w:type="spellEnd"/>
+      <w:r>
+        <w:rPr>
+          <w:rFonts w:ascii="Times New Roman" w:hAnsi="Times New Roman"/>
+          <w:sz w:val="30"/>
+        </w:rPr>
+        <w:t>, …,n)</w:t>
+      </w:r>
+    </w:p>
+    <w:p>
+      <w:pPr>
+        <w:pStyle w:val="ListParagraph"/>
+        <w:numPr>
+          <w:ilvl w:val="0"/>
+          <w:numId w:val="5"/>
+        </w:numPr>
+        <w:rPr>
+          <w:rFonts w:ascii="Times New Roman" w:hAnsi="Times New Roman"/>
+          <w:b/>
+          <w:bCs/>
+          <w:sz w:val="30"/>
+        </w:rPr>
+      </w:pPr>
+      <w:r>
+        <w:rPr>
+          <w:rFonts w:ascii="Times New Roman" w:hAnsi="Times New Roman"/>
+          <w:sz w:val="30"/>
+        </w:rPr>
+        <w:t>sqrt(x)</w:t>
+      </w:r>
+    </w:p>
+    <w:p>
+      <w:pPr>
+        <w:pStyle w:val="ListParagraph"/>
+        <w:numPr>
+          <w:ilvl w:val="0"/>
+          <w:numId w:val="5"/>
+        </w:numPr>
+        <w:rPr>
+          <w:rFonts w:ascii="Times New Roman" w:hAnsi="Times New Roman"/>
+          <w:b/>
+          <w:bCs/>
+          <w:sz w:val="30"/>
+        </w:rPr>
+      </w:pPr>
+      <w:proofErr w:type="spellStart"/>
+      <w:r>
+        <w:rPr>
+          <w:rFonts w:ascii="Times New Roman" w:hAnsi="Times New Roman"/>
+          <w:sz w:val="30"/>
+        </w:rPr>
+        <w:t>cbrt</w:t>
+      </w:r>
+      <w:proofErr w:type="spellEnd"/>
+      <w:r>
+        <w:rPr>
+          <w:rFonts w:ascii="Times New Roman" w:hAnsi="Times New Roman"/>
+          <w:sz w:val="30"/>
+        </w:rPr>
+        <w:t>(x)</w:t>
+      </w:r>
+    </w:p>
+    <w:p>
+      <w:pPr>
+        <w:pStyle w:val="ListParagraph"/>
+        <w:numPr>
+          <w:ilvl w:val="0"/>
+          <w:numId w:val="5"/>
+        </w:numPr>
+        <w:rPr>
+          <w:rFonts w:ascii="Times New Roman" w:hAnsi="Times New Roman"/>
+          <w:b/>
+          <w:bCs/>
+          <w:sz w:val="30"/>
+        </w:rPr>
+      </w:pPr>
+      <w:r>
+        <w:rPr>
+          <w:rFonts w:ascii="Times New Roman" w:hAnsi="Times New Roman"/>
+          <w:sz w:val="30"/>
+        </w:rPr>
+        <w:t>pow(</w:t>
+      </w:r>
+      <w:proofErr w:type="spellStart"/>
+      <w:r>
+        <w:rPr>
+          <w:rFonts w:ascii="Times New Roman" w:hAnsi="Times New Roman"/>
+          <w:sz w:val="30"/>
+        </w:rPr>
+        <w:t>x,y</w:t>
+      </w:r>
+      <w:proofErr w:type="spellEnd"/>
       <w:r>
         <w:rPr>
           <w:rFonts w:ascii="Times New Roman" w:hAnsi="Times New Roman"/>
@@ -3412,40 +3392,1158 @@
         <w:pStyle w:val="ListParagraph"/>
         <w:numPr>
           <w:ilvl w:val="0"/>
-          <w:numId w:val="3"/>
-        </w:numPr>
-        <w:rPr>
-          <w:rFonts w:ascii="Times New Roman" w:hAnsi="Times New Roman"/>
-          <w:b/>
-          <w:bCs/>
-          <w:sz w:val="30"/>
-        </w:rPr>
-      </w:pPr>
-      <w:proofErr w:type="spellStart"/>
-      <w:proofErr w:type="gramStart"/>
-      <w:r>
-        <w:rPr>
-          <w:rFonts w:ascii="Times New Roman" w:hAnsi="Times New Roman"/>
-          <w:sz w:val="30"/>
-        </w:rPr>
-        <w:t>valueOf</w:t>
-      </w:r>
-      <w:proofErr w:type="spellEnd"/>
-      <w:r>
-        <w:rPr>
-          <w:rFonts w:ascii="Times New Roman" w:hAnsi="Times New Roman"/>
-          <w:sz w:val="30"/>
-        </w:rPr>
-        <w:t>(</w:t>
-      </w:r>
-      <w:proofErr w:type="gramEnd"/>
-      <w:r>
-        <w:rPr>
-          <w:rFonts w:ascii="Times New Roman" w:hAnsi="Times New Roman"/>
-          <w:sz w:val="30"/>
-        </w:rPr>
-        <w:t>)</w:t>
-      </w:r>
+          <w:numId w:val="5"/>
+        </w:numPr>
+        <w:rPr>
+          <w:rFonts w:ascii="Times New Roman" w:hAnsi="Times New Roman"/>
+          <w:b/>
+          <w:bCs/>
+          <w:sz w:val="30"/>
+        </w:rPr>
+      </w:pPr>
+      <w:r>
+        <w:rPr>
+          <w:rFonts w:ascii="Times New Roman" w:hAnsi="Times New Roman"/>
+          <w:sz w:val="30"/>
+        </w:rPr>
+        <w:t>random()</w:t>
+      </w:r>
+    </w:p>
+    <w:p>
+      <w:pPr>
+        <w:pStyle w:val="ListParagraph"/>
+        <w:numPr>
+          <w:ilvl w:val="0"/>
+          <w:numId w:val="5"/>
+        </w:numPr>
+        <w:rPr>
+          <w:rFonts w:ascii="Times New Roman" w:hAnsi="Times New Roman"/>
+          <w:b/>
+          <w:bCs/>
+          <w:sz w:val="30"/>
+        </w:rPr>
+      </w:pPr>
+      <w:r>
+        <w:rPr>
+          <w:rFonts w:ascii="Times New Roman" w:hAnsi="Times New Roman"/>
+          <w:sz w:val="30"/>
+        </w:rPr>
+        <w:t>abs(x)</w:t>
+      </w:r>
+    </w:p>
+    <w:p>
+      <w:pPr>
+        <w:pStyle w:val="ListParagraph"/>
+        <w:numPr>
+          <w:ilvl w:val="0"/>
+          <w:numId w:val="5"/>
+        </w:numPr>
+        <w:rPr>
+          <w:rFonts w:ascii="Times New Roman" w:hAnsi="Times New Roman"/>
+          <w:b/>
+          <w:bCs/>
+          <w:sz w:val="30"/>
+        </w:rPr>
+      </w:pPr>
+      <w:r>
+        <w:rPr>
+          <w:rFonts w:ascii="Times New Roman" w:hAnsi="Times New Roman"/>
+          <w:sz w:val="30"/>
+        </w:rPr>
+        <w:t>PI</w:t>
+      </w:r>
+    </w:p>
+    <w:p>
+      <w:pPr>
+        <w:rPr>
+          <w:rFonts w:ascii="Times New Roman" w:hAnsi="Times New Roman"/>
+          <w:b/>
+          <w:bCs/>
+          <w:sz w:val="30"/>
+        </w:rPr>
+      </w:pPr>
+    </w:p>
+    <w:p>
+      <w:pPr>
+        <w:rPr>
+          <w:rFonts w:ascii="Times New Roman" w:hAnsi="Times New Roman"/>
+          <w:b/>
+          <w:bCs/>
+          <w:sz w:val="30"/>
+        </w:rPr>
+      </w:pPr>
+      <w:r>
+        <w:rPr>
+          <w:rFonts w:ascii="Times New Roman" w:hAnsi="Times New Roman"/>
+          <w:b/>
+          <w:bCs/>
+          <w:sz w:val="30"/>
+        </w:rPr>
+        <w:t>Q – JavaScript Date Methods</w:t>
+      </w:r>
+    </w:p>
+    <w:p>
+      <w:pPr>
+        <w:pStyle w:val="ListParagraph"/>
+        <w:numPr>
+          <w:ilvl w:val="0"/>
+          <w:numId w:val="6"/>
+        </w:numPr>
+        <w:rPr>
+          <w:rFonts w:ascii="Times New Roman" w:hAnsi="Times New Roman"/>
+          <w:b/>
+          <w:bCs/>
+          <w:sz w:val="30"/>
+        </w:rPr>
+      </w:pPr>
+      <w:proofErr w:type="spellStart"/>
+      <w:r>
+        <w:rPr>
+          <w:rFonts w:ascii="Times New Roman" w:hAnsi="Times New Roman"/>
+          <w:sz w:val="30"/>
+        </w:rPr>
+        <w:t>toDateString</w:t>
+      </w:r>
+      <w:proofErr w:type="spellEnd"/>
+      <w:r>
+        <w:rPr>
+          <w:rFonts w:ascii="Times New Roman" w:hAnsi="Times New Roman"/>
+          <w:sz w:val="30"/>
+        </w:rPr>
+        <w:t>()</w:t>
+      </w:r>
+    </w:p>
+    <w:p>
+      <w:pPr>
+        <w:pStyle w:val="ListParagraph"/>
+        <w:numPr>
+          <w:ilvl w:val="0"/>
+          <w:numId w:val="6"/>
+        </w:numPr>
+        <w:rPr>
+          <w:rFonts w:ascii="Times New Roman" w:hAnsi="Times New Roman"/>
+          <w:b/>
+          <w:bCs/>
+          <w:sz w:val="30"/>
+        </w:rPr>
+      </w:pPr>
+      <w:proofErr w:type="spellStart"/>
+      <w:r>
+        <w:rPr>
+          <w:rFonts w:ascii="Times New Roman" w:hAnsi="Times New Roman"/>
+          <w:sz w:val="30"/>
+        </w:rPr>
+        <w:t>getDate</w:t>
+      </w:r>
+      <w:proofErr w:type="spellEnd"/>
+      <w:r>
+        <w:rPr>
+          <w:rFonts w:ascii="Times New Roman" w:hAnsi="Times New Roman"/>
+          <w:sz w:val="30"/>
+        </w:rPr>
+        <w:t>()</w:t>
+      </w:r>
+    </w:p>
+    <w:p>
+      <w:pPr>
+        <w:pStyle w:val="ListParagraph"/>
+        <w:numPr>
+          <w:ilvl w:val="0"/>
+          <w:numId w:val="6"/>
+        </w:numPr>
+        <w:rPr>
+          <w:rFonts w:ascii="Times New Roman" w:hAnsi="Times New Roman"/>
+          <w:b/>
+          <w:bCs/>
+          <w:sz w:val="30"/>
+        </w:rPr>
+      </w:pPr>
+      <w:proofErr w:type="spellStart"/>
+      <w:r>
+        <w:rPr>
+          <w:rFonts w:ascii="Times New Roman" w:hAnsi="Times New Roman"/>
+          <w:sz w:val="30"/>
+        </w:rPr>
+        <w:t>getFullYear</w:t>
+      </w:r>
+      <w:proofErr w:type="spellEnd"/>
+      <w:r>
+        <w:rPr>
+          <w:rFonts w:ascii="Times New Roman" w:hAnsi="Times New Roman"/>
+          <w:sz w:val="30"/>
+        </w:rPr>
+        <w:t>()</w:t>
+      </w:r>
+    </w:p>
+    <w:p>
+      <w:pPr>
+        <w:pStyle w:val="ListParagraph"/>
+        <w:numPr>
+          <w:ilvl w:val="0"/>
+          <w:numId w:val="6"/>
+        </w:numPr>
+        <w:rPr>
+          <w:rFonts w:ascii="Times New Roman" w:hAnsi="Times New Roman"/>
+          <w:b/>
+          <w:bCs/>
+          <w:sz w:val="30"/>
+        </w:rPr>
+      </w:pPr>
+      <w:proofErr w:type="spellStart"/>
+      <w:r>
+        <w:rPr>
+          <w:rFonts w:ascii="Times New Roman" w:hAnsi="Times New Roman"/>
+          <w:sz w:val="30"/>
+        </w:rPr>
+        <w:t>getMonth</w:t>
+      </w:r>
+      <w:proofErr w:type="spellEnd"/>
+      <w:r>
+        <w:rPr>
+          <w:rFonts w:ascii="Times New Roman" w:hAnsi="Times New Roman"/>
+          <w:sz w:val="30"/>
+        </w:rPr>
+        <w:t>()</w:t>
+      </w:r>
+    </w:p>
+    <w:p>
+      <w:pPr>
+        <w:pStyle w:val="ListParagraph"/>
+        <w:numPr>
+          <w:ilvl w:val="0"/>
+          <w:numId w:val="6"/>
+        </w:numPr>
+        <w:rPr>
+          <w:rFonts w:ascii="Times New Roman" w:hAnsi="Times New Roman"/>
+          <w:b/>
+          <w:bCs/>
+          <w:sz w:val="30"/>
+        </w:rPr>
+      </w:pPr>
+      <w:proofErr w:type="spellStart"/>
+      <w:r>
+        <w:rPr>
+          <w:rFonts w:ascii="Times New Roman" w:hAnsi="Times New Roman"/>
+          <w:sz w:val="30"/>
+        </w:rPr>
+        <w:t>getDay</w:t>
+      </w:r>
+      <w:proofErr w:type="spellEnd"/>
+      <w:r>
+        <w:rPr>
+          <w:rFonts w:ascii="Times New Roman" w:hAnsi="Times New Roman"/>
+          <w:sz w:val="30"/>
+        </w:rPr>
+        <w:t>()</w:t>
+      </w:r>
+    </w:p>
+    <w:p>
+      <w:pPr>
+        <w:pStyle w:val="ListParagraph"/>
+        <w:numPr>
+          <w:ilvl w:val="0"/>
+          <w:numId w:val="6"/>
+        </w:numPr>
+        <w:rPr>
+          <w:rFonts w:ascii="Times New Roman" w:hAnsi="Times New Roman"/>
+          <w:b/>
+          <w:bCs/>
+          <w:sz w:val="30"/>
+        </w:rPr>
+      </w:pPr>
+      <w:proofErr w:type="spellStart"/>
+      <w:r>
+        <w:rPr>
+          <w:rFonts w:ascii="Times New Roman" w:hAnsi="Times New Roman"/>
+          <w:sz w:val="30"/>
+        </w:rPr>
+        <w:lastRenderedPageBreak/>
+        <w:t>getHours</w:t>
+      </w:r>
+      <w:proofErr w:type="spellEnd"/>
+      <w:r>
+        <w:rPr>
+          <w:rFonts w:ascii="Times New Roman" w:hAnsi="Times New Roman"/>
+          <w:sz w:val="30"/>
+        </w:rPr>
+        <w:t>()</w:t>
+      </w:r>
+    </w:p>
+    <w:p>
+      <w:pPr>
+        <w:pStyle w:val="ListParagraph"/>
+        <w:numPr>
+          <w:ilvl w:val="0"/>
+          <w:numId w:val="6"/>
+        </w:numPr>
+        <w:rPr>
+          <w:rFonts w:ascii="Times New Roman" w:hAnsi="Times New Roman"/>
+          <w:b/>
+          <w:bCs/>
+          <w:sz w:val="30"/>
+        </w:rPr>
+      </w:pPr>
+      <w:proofErr w:type="spellStart"/>
+      <w:r>
+        <w:rPr>
+          <w:rFonts w:ascii="Times New Roman" w:hAnsi="Times New Roman"/>
+          <w:sz w:val="30"/>
+        </w:rPr>
+        <w:t>getMinutes</w:t>
+      </w:r>
+      <w:proofErr w:type="spellEnd"/>
+      <w:r>
+        <w:rPr>
+          <w:rFonts w:ascii="Times New Roman" w:hAnsi="Times New Roman"/>
+          <w:sz w:val="30"/>
+        </w:rPr>
+        <w:t>()</w:t>
+      </w:r>
+    </w:p>
+    <w:p>
+      <w:pPr>
+        <w:pStyle w:val="ListParagraph"/>
+        <w:numPr>
+          <w:ilvl w:val="0"/>
+          <w:numId w:val="6"/>
+        </w:numPr>
+        <w:rPr>
+          <w:rFonts w:ascii="Times New Roman" w:hAnsi="Times New Roman"/>
+          <w:b/>
+          <w:bCs/>
+          <w:sz w:val="30"/>
+        </w:rPr>
+      </w:pPr>
+      <w:proofErr w:type="spellStart"/>
+      <w:r>
+        <w:rPr>
+          <w:rFonts w:ascii="Times New Roman" w:hAnsi="Times New Roman"/>
+          <w:sz w:val="30"/>
+        </w:rPr>
+        <w:t>getSeconds</w:t>
+      </w:r>
+      <w:proofErr w:type="spellEnd"/>
+      <w:r>
+        <w:rPr>
+          <w:rFonts w:ascii="Times New Roman" w:hAnsi="Times New Roman"/>
+          <w:sz w:val="30"/>
+        </w:rPr>
+        <w:t>()</w:t>
+      </w:r>
+    </w:p>
+    <w:p>
+      <w:pPr>
+        <w:pStyle w:val="ListParagraph"/>
+        <w:numPr>
+          <w:ilvl w:val="0"/>
+          <w:numId w:val="6"/>
+        </w:numPr>
+        <w:rPr>
+          <w:rFonts w:ascii="Times New Roman" w:hAnsi="Times New Roman"/>
+          <w:b/>
+          <w:bCs/>
+          <w:sz w:val="30"/>
+        </w:rPr>
+      </w:pPr>
+      <w:proofErr w:type="spellStart"/>
+      <w:r>
+        <w:rPr>
+          <w:rFonts w:ascii="Times New Roman" w:hAnsi="Times New Roman"/>
+          <w:sz w:val="30"/>
+        </w:rPr>
+        <w:t>getMilliseconds</w:t>
+      </w:r>
+      <w:proofErr w:type="spellEnd"/>
+      <w:r>
+        <w:rPr>
+          <w:rFonts w:ascii="Times New Roman" w:hAnsi="Times New Roman"/>
+          <w:sz w:val="30"/>
+        </w:rPr>
+        <w:t>()</w:t>
+      </w:r>
+    </w:p>
+    <w:p>
+      <w:pPr>
+        <w:pStyle w:val="ListParagraph"/>
+        <w:numPr>
+          <w:ilvl w:val="0"/>
+          <w:numId w:val="6"/>
+        </w:numPr>
+        <w:rPr>
+          <w:rFonts w:ascii="Times New Roman" w:hAnsi="Times New Roman"/>
+          <w:b/>
+          <w:bCs/>
+          <w:sz w:val="30"/>
+        </w:rPr>
+      </w:pPr>
+      <w:proofErr w:type="spellStart"/>
+      <w:r>
+        <w:rPr>
+          <w:rFonts w:ascii="Times New Roman" w:hAnsi="Times New Roman"/>
+          <w:sz w:val="30"/>
+        </w:rPr>
+        <w:t>setDate</w:t>
+      </w:r>
+      <w:proofErr w:type="spellEnd"/>
+      <w:r>
+        <w:rPr>
+          <w:rFonts w:ascii="Times New Roman" w:hAnsi="Times New Roman"/>
+          <w:sz w:val="30"/>
+        </w:rPr>
+        <w:t>()</w:t>
+      </w:r>
+    </w:p>
+    <w:p>
+      <w:pPr>
+        <w:pStyle w:val="ListParagraph"/>
+        <w:numPr>
+          <w:ilvl w:val="0"/>
+          <w:numId w:val="6"/>
+        </w:numPr>
+        <w:rPr>
+          <w:rFonts w:ascii="Times New Roman" w:hAnsi="Times New Roman"/>
+          <w:b/>
+          <w:bCs/>
+          <w:sz w:val="30"/>
+        </w:rPr>
+      </w:pPr>
+      <w:proofErr w:type="spellStart"/>
+      <w:r>
+        <w:rPr>
+          <w:rFonts w:ascii="Times New Roman" w:hAnsi="Times New Roman"/>
+          <w:sz w:val="30"/>
+        </w:rPr>
+        <w:t>setFullYear</w:t>
+      </w:r>
+      <w:proofErr w:type="spellEnd"/>
+      <w:r>
+        <w:rPr>
+          <w:rFonts w:ascii="Times New Roman" w:hAnsi="Times New Roman"/>
+          <w:sz w:val="30"/>
+        </w:rPr>
+        <w:t>()</w:t>
+      </w:r>
+    </w:p>
+    <w:p>
+      <w:pPr>
+        <w:pStyle w:val="ListParagraph"/>
+        <w:numPr>
+          <w:ilvl w:val="0"/>
+          <w:numId w:val="6"/>
+        </w:numPr>
+        <w:rPr>
+          <w:rFonts w:ascii="Times New Roman" w:hAnsi="Times New Roman"/>
+          <w:b/>
+          <w:bCs/>
+          <w:sz w:val="30"/>
+        </w:rPr>
+      </w:pPr>
+      <w:proofErr w:type="spellStart"/>
+      <w:r>
+        <w:rPr>
+          <w:rFonts w:ascii="Times New Roman" w:hAnsi="Times New Roman"/>
+          <w:sz w:val="30"/>
+        </w:rPr>
+        <w:t>setHours</w:t>
+      </w:r>
+      <w:proofErr w:type="spellEnd"/>
+      <w:r>
+        <w:rPr>
+          <w:rFonts w:ascii="Times New Roman" w:hAnsi="Times New Roman"/>
+          <w:sz w:val="30"/>
+        </w:rPr>
+        <w:t>()</w:t>
+      </w:r>
+    </w:p>
+    <w:p>
+      <w:pPr>
+        <w:pStyle w:val="ListParagraph"/>
+        <w:numPr>
+          <w:ilvl w:val="0"/>
+          <w:numId w:val="6"/>
+        </w:numPr>
+        <w:rPr>
+          <w:rFonts w:ascii="Times New Roman" w:hAnsi="Times New Roman"/>
+          <w:b/>
+          <w:bCs/>
+          <w:sz w:val="30"/>
+        </w:rPr>
+      </w:pPr>
+      <w:proofErr w:type="spellStart"/>
+      <w:r>
+        <w:rPr>
+          <w:rFonts w:ascii="Times New Roman" w:hAnsi="Times New Roman"/>
+          <w:sz w:val="30"/>
+        </w:rPr>
+        <w:t>setMilliseconds</w:t>
+      </w:r>
+      <w:proofErr w:type="spellEnd"/>
+      <w:r>
+        <w:rPr>
+          <w:rFonts w:ascii="Times New Roman" w:hAnsi="Times New Roman"/>
+          <w:sz w:val="30"/>
+        </w:rPr>
+        <w:t>()</w:t>
+      </w:r>
+    </w:p>
+    <w:p>
+      <w:pPr>
+        <w:pStyle w:val="ListParagraph"/>
+        <w:numPr>
+          <w:ilvl w:val="0"/>
+          <w:numId w:val="6"/>
+        </w:numPr>
+        <w:rPr>
+          <w:rFonts w:ascii="Times New Roman" w:hAnsi="Times New Roman"/>
+          <w:b/>
+          <w:bCs/>
+          <w:sz w:val="30"/>
+        </w:rPr>
+      </w:pPr>
+      <w:proofErr w:type="spellStart"/>
+      <w:r>
+        <w:rPr>
+          <w:rFonts w:ascii="Times New Roman" w:hAnsi="Times New Roman"/>
+          <w:sz w:val="30"/>
+        </w:rPr>
+        <w:t>setMinutes</w:t>
+      </w:r>
+      <w:proofErr w:type="spellEnd"/>
+      <w:r>
+        <w:rPr>
+          <w:rFonts w:ascii="Times New Roman" w:hAnsi="Times New Roman"/>
+          <w:sz w:val="30"/>
+        </w:rPr>
+        <w:t>()</w:t>
+      </w:r>
+    </w:p>
+    <w:p>
+      <w:pPr>
+        <w:pStyle w:val="ListParagraph"/>
+        <w:numPr>
+          <w:ilvl w:val="0"/>
+          <w:numId w:val="6"/>
+        </w:numPr>
+        <w:rPr>
+          <w:rFonts w:ascii="Times New Roman" w:hAnsi="Times New Roman"/>
+          <w:b/>
+          <w:bCs/>
+          <w:sz w:val="30"/>
+        </w:rPr>
+      </w:pPr>
+      <w:proofErr w:type="spellStart"/>
+      <w:r>
+        <w:rPr>
+          <w:rFonts w:ascii="Times New Roman" w:hAnsi="Times New Roman"/>
+          <w:sz w:val="30"/>
+        </w:rPr>
+        <w:t>setMonth</w:t>
+      </w:r>
+      <w:proofErr w:type="spellEnd"/>
+      <w:r>
+        <w:rPr>
+          <w:rFonts w:ascii="Times New Roman" w:hAnsi="Times New Roman"/>
+          <w:sz w:val="30"/>
+        </w:rPr>
+        <w:t>()</w:t>
+      </w:r>
+    </w:p>
+    <w:p>
+      <w:pPr>
+        <w:pStyle w:val="ListParagraph"/>
+        <w:numPr>
+          <w:ilvl w:val="0"/>
+          <w:numId w:val="6"/>
+        </w:numPr>
+        <w:rPr>
+          <w:rFonts w:ascii="Times New Roman" w:hAnsi="Times New Roman"/>
+          <w:b/>
+          <w:bCs/>
+          <w:sz w:val="30"/>
+        </w:rPr>
+      </w:pPr>
+      <w:proofErr w:type="spellStart"/>
+      <w:r>
+        <w:rPr>
+          <w:rFonts w:ascii="Times New Roman" w:hAnsi="Times New Roman"/>
+          <w:sz w:val="30"/>
+        </w:rPr>
+        <w:t>setSeconds</w:t>
+      </w:r>
+      <w:proofErr w:type="spellEnd"/>
+      <w:r>
+        <w:rPr>
+          <w:rFonts w:ascii="Times New Roman" w:hAnsi="Times New Roman"/>
+          <w:sz w:val="30"/>
+        </w:rPr>
+        <w:t>()</w:t>
+      </w:r>
+    </w:p>
+    <w:p>
+      <w:pPr>
+        <w:rPr>
+          <w:rFonts w:ascii="Times New Roman" w:hAnsi="Times New Roman"/>
+          <w:b/>
+          <w:bCs/>
+          <w:sz w:val="30"/>
+        </w:rPr>
+      </w:pPr>
+    </w:p>
+    <w:p>
+      <w:pPr>
+        <w:rPr>
+          <w:rFonts w:ascii="Times New Roman" w:hAnsi="Times New Roman"/>
+          <w:b/>
+          <w:bCs/>
+          <w:sz w:val="30"/>
+        </w:rPr>
+      </w:pPr>
+      <w:r>
+        <w:rPr>
+          <w:rFonts w:ascii="Times New Roman" w:hAnsi="Times New Roman"/>
+          <w:b/>
+          <w:bCs/>
+          <w:sz w:val="30"/>
+        </w:rPr>
+        <w:t>Q – Target DOM Object</w:t>
+      </w:r>
+    </w:p>
+    <w:p>
+      <w:pPr>
+        <w:pStyle w:val="ListParagraph"/>
+        <w:numPr>
+          <w:ilvl w:val="0"/>
+          <w:numId w:val="9"/>
+        </w:numPr>
+        <w:rPr>
+          <w:rFonts w:ascii="Times New Roman" w:hAnsi="Times New Roman"/>
+          <w:b/>
+          <w:bCs/>
+          <w:sz w:val="30"/>
+          <w:u w:val="single"/>
+        </w:rPr>
+      </w:pPr>
+      <w:r>
+        <w:rPr>
+          <w:rFonts w:ascii="Times New Roman" w:hAnsi="Times New Roman"/>
+          <w:b/>
+          <w:bCs/>
+          <w:sz w:val="30"/>
+          <w:u w:val="single"/>
+        </w:rPr>
+        <w:t>Important DOM Objects</w:t>
+      </w:r>
+    </w:p>
+    <w:p>
+      <w:pPr>
+        <w:pStyle w:val="ListParagraph"/>
+        <w:numPr>
+          <w:ilvl w:val="0"/>
+          <w:numId w:val="7"/>
+        </w:numPr>
+        <w:rPr>
+          <w:rFonts w:ascii="Times New Roman" w:hAnsi="Times New Roman"/>
+          <w:b/>
+          <w:bCs/>
+          <w:sz w:val="30"/>
+        </w:rPr>
+      </w:pPr>
+      <w:r>
+        <w:rPr>
+          <w:rFonts w:ascii="Times New Roman" w:hAnsi="Times New Roman"/>
+          <w:b/>
+          <w:bCs/>
+          <w:sz w:val="30"/>
+        </w:rPr>
+        <w:t>Id</w:t>
+      </w:r>
+      <w:r>
+        <w:rPr>
+          <w:rFonts w:ascii="Times New Roman" w:hAnsi="Times New Roman"/>
+          <w:b/>
+          <w:bCs/>
+          <w:sz w:val="30"/>
+        </w:rPr>
+        <w:tab/>
+      </w:r>
+      <w:r>
+        <w:rPr>
+          <w:rFonts w:ascii="Times New Roman" w:hAnsi="Times New Roman"/>
+          <w:b/>
+          <w:bCs/>
+          <w:sz w:val="30"/>
+        </w:rPr>
+        <w:tab/>
+        <w:t xml:space="preserve">  =&gt; </w:t>
+      </w:r>
+      <w:proofErr w:type="spellStart"/>
+      <w:r>
+        <w:rPr>
+          <w:rFonts w:ascii="Times New Roman" w:hAnsi="Times New Roman"/>
+          <w:sz w:val="30"/>
+        </w:rPr>
+        <w:t>document.getElementById</w:t>
+      </w:r>
+      <w:proofErr w:type="spellEnd"/>
+      <w:r>
+        <w:rPr>
+          <w:rFonts w:ascii="Times New Roman" w:hAnsi="Times New Roman"/>
+          <w:sz w:val="30"/>
+        </w:rPr>
+        <w:t>(id)</w:t>
+      </w:r>
+    </w:p>
+    <w:p>
+      <w:pPr>
+        <w:pStyle w:val="ListParagraph"/>
+        <w:numPr>
+          <w:ilvl w:val="0"/>
+          <w:numId w:val="7"/>
+        </w:numPr>
+        <w:rPr>
+          <w:rFonts w:ascii="Times New Roman" w:hAnsi="Times New Roman"/>
+          <w:b/>
+          <w:bCs/>
+          <w:sz w:val="30"/>
+        </w:rPr>
+      </w:pPr>
+      <w:r>
+        <w:rPr>
+          <w:rFonts w:ascii="Times New Roman" w:hAnsi="Times New Roman"/>
+          <w:b/>
+          <w:bCs/>
+          <w:sz w:val="30"/>
+        </w:rPr>
+        <w:t xml:space="preserve">Class Name =&gt; </w:t>
+      </w:r>
+      <w:proofErr w:type="spellStart"/>
+      <w:r>
+        <w:rPr>
+          <w:rFonts w:ascii="Times New Roman" w:hAnsi="Times New Roman"/>
+          <w:sz w:val="30"/>
+        </w:rPr>
+        <w:t>document.getElementsByClassName</w:t>
+      </w:r>
+      <w:proofErr w:type="spellEnd"/>
+      <w:r>
+        <w:rPr>
+          <w:rFonts w:ascii="Times New Roman" w:hAnsi="Times New Roman"/>
+          <w:sz w:val="30"/>
+        </w:rPr>
+        <w:t>(name)</w:t>
+      </w:r>
+    </w:p>
+    <w:p>
+      <w:pPr>
+        <w:pStyle w:val="ListParagraph"/>
+        <w:numPr>
+          <w:ilvl w:val="0"/>
+          <w:numId w:val="7"/>
+        </w:numPr>
+        <w:rPr>
+          <w:rFonts w:ascii="Times New Roman" w:hAnsi="Times New Roman"/>
+          <w:b/>
+          <w:bCs/>
+          <w:sz w:val="30"/>
+        </w:rPr>
+      </w:pPr>
+      <w:r>
+        <w:rPr>
+          <w:rFonts w:ascii="Times New Roman" w:hAnsi="Times New Roman"/>
+          <w:b/>
+          <w:bCs/>
+          <w:sz w:val="30"/>
+        </w:rPr>
+        <w:t xml:space="preserve">Tag Name   =&gt;  </w:t>
+      </w:r>
+      <w:proofErr w:type="spellStart"/>
+      <w:r>
+        <w:rPr>
+          <w:rFonts w:ascii="Times New Roman" w:hAnsi="Times New Roman"/>
+          <w:sz w:val="30"/>
+        </w:rPr>
+        <w:t>document.getElementsByTagName</w:t>
+      </w:r>
+      <w:proofErr w:type="spellEnd"/>
+      <w:r>
+        <w:rPr>
+          <w:rFonts w:ascii="Times New Roman" w:hAnsi="Times New Roman"/>
+          <w:sz w:val="30"/>
+        </w:rPr>
+        <w:t>(name)</w:t>
+      </w:r>
+    </w:p>
+    <w:p>
+      <w:pPr>
+        <w:pStyle w:val="ListParagraph"/>
+        <w:numPr>
+          <w:ilvl w:val="0"/>
+          <w:numId w:val="9"/>
+        </w:numPr>
+        <w:rPr>
+          <w:rFonts w:ascii="Times New Roman" w:hAnsi="Times New Roman"/>
+          <w:b/>
+          <w:bCs/>
+          <w:sz w:val="30"/>
+          <w:u w:val="single"/>
+        </w:rPr>
+      </w:pPr>
+      <w:r>
+        <w:rPr>
+          <w:rFonts w:ascii="Times New Roman" w:hAnsi="Times New Roman"/>
+          <w:b/>
+          <w:bCs/>
+          <w:sz w:val="30"/>
+          <w:u w:val="single"/>
+        </w:rPr>
+        <w:t>Other DOM Methods</w:t>
+      </w:r>
+    </w:p>
+    <w:p>
+      <w:pPr>
+        <w:pStyle w:val="ListParagraph"/>
+        <w:numPr>
+          <w:ilvl w:val="0"/>
+          <w:numId w:val="10"/>
+        </w:numPr>
+        <w:rPr>
+          <w:rFonts w:ascii="Times New Roman" w:hAnsi="Times New Roman"/>
+          <w:b/>
+          <w:bCs/>
+          <w:sz w:val="30"/>
+          <w:u w:val="single"/>
+        </w:rPr>
+      </w:pPr>
+      <w:r>
+        <w:rPr>
+          <w:rFonts w:ascii="Times New Roman" w:hAnsi="Times New Roman"/>
+          <w:sz w:val="30"/>
+        </w:rPr>
+        <w:t>document</w:t>
+      </w:r>
+    </w:p>
+    <w:p>
+      <w:pPr>
+        <w:pStyle w:val="ListParagraph"/>
+        <w:numPr>
+          <w:ilvl w:val="0"/>
+          <w:numId w:val="10"/>
+        </w:numPr>
+        <w:rPr>
+          <w:rFonts w:ascii="Times New Roman" w:hAnsi="Times New Roman"/>
+          <w:b/>
+          <w:bCs/>
+          <w:sz w:val="30"/>
+          <w:u w:val="single"/>
+        </w:rPr>
+      </w:pPr>
+      <w:proofErr w:type="spellStart"/>
+      <w:r>
+        <w:rPr>
+          <w:rFonts w:ascii="Times New Roman" w:hAnsi="Times New Roman"/>
+          <w:sz w:val="30"/>
+        </w:rPr>
+        <w:t>document.all</w:t>
+      </w:r>
+      <w:proofErr w:type="spellEnd"/>
+    </w:p>
+    <w:p>
+      <w:pPr>
+        <w:pStyle w:val="ListParagraph"/>
+        <w:numPr>
+          <w:ilvl w:val="0"/>
+          <w:numId w:val="10"/>
+        </w:numPr>
+        <w:rPr>
+          <w:rFonts w:ascii="Times New Roman" w:hAnsi="Times New Roman"/>
+          <w:b/>
+          <w:bCs/>
+          <w:sz w:val="30"/>
+          <w:u w:val="single"/>
+        </w:rPr>
+      </w:pPr>
+      <w:proofErr w:type="spellStart"/>
+      <w:r>
+        <w:rPr>
+          <w:rFonts w:ascii="Times New Roman" w:hAnsi="Times New Roman"/>
+          <w:sz w:val="30"/>
+        </w:rPr>
+        <w:t>document.documentElement</w:t>
+      </w:r>
+      <w:proofErr w:type="spellEnd"/>
+    </w:p>
+    <w:p>
+      <w:pPr>
+        <w:pStyle w:val="ListParagraph"/>
+        <w:numPr>
+          <w:ilvl w:val="0"/>
+          <w:numId w:val="10"/>
+        </w:numPr>
+        <w:rPr>
+          <w:rFonts w:ascii="Times New Roman" w:hAnsi="Times New Roman"/>
+          <w:b/>
+          <w:bCs/>
+          <w:sz w:val="30"/>
+          <w:u w:val="single"/>
+        </w:rPr>
+      </w:pPr>
+      <w:proofErr w:type="spellStart"/>
+      <w:r>
+        <w:rPr>
+          <w:rFonts w:ascii="Times New Roman" w:hAnsi="Times New Roman"/>
+          <w:sz w:val="30"/>
+        </w:rPr>
+        <w:t>document.head</w:t>
+      </w:r>
+      <w:proofErr w:type="spellEnd"/>
+    </w:p>
+    <w:p>
+      <w:pPr>
+        <w:pStyle w:val="ListParagraph"/>
+        <w:numPr>
+          <w:ilvl w:val="0"/>
+          <w:numId w:val="10"/>
+        </w:numPr>
+        <w:rPr>
+          <w:rFonts w:ascii="Times New Roman" w:hAnsi="Times New Roman"/>
+          <w:b/>
+          <w:bCs/>
+          <w:sz w:val="30"/>
+          <w:u w:val="single"/>
+        </w:rPr>
+      </w:pPr>
+      <w:proofErr w:type="spellStart"/>
+      <w:r>
+        <w:rPr>
+          <w:rFonts w:ascii="Times New Roman" w:hAnsi="Times New Roman"/>
+          <w:sz w:val="30"/>
+        </w:rPr>
+        <w:t>document.title</w:t>
+      </w:r>
+      <w:proofErr w:type="spellEnd"/>
+    </w:p>
+    <w:p>
+      <w:pPr>
+        <w:pStyle w:val="ListParagraph"/>
+        <w:numPr>
+          <w:ilvl w:val="0"/>
+          <w:numId w:val="10"/>
+        </w:numPr>
+        <w:rPr>
+          <w:rFonts w:ascii="Times New Roman" w:hAnsi="Times New Roman"/>
+          <w:b/>
+          <w:bCs/>
+          <w:sz w:val="30"/>
+          <w:u w:val="single"/>
+        </w:rPr>
+      </w:pPr>
+      <w:proofErr w:type="spellStart"/>
+      <w:r>
+        <w:rPr>
+          <w:rFonts w:ascii="Times New Roman" w:hAnsi="Times New Roman"/>
+          <w:sz w:val="30"/>
+        </w:rPr>
+        <w:t>document.body</w:t>
+      </w:r>
+      <w:proofErr w:type="spellEnd"/>
+    </w:p>
+    <w:p>
+      <w:pPr>
+        <w:pStyle w:val="ListParagraph"/>
+        <w:numPr>
+          <w:ilvl w:val="0"/>
+          <w:numId w:val="10"/>
+        </w:numPr>
+        <w:rPr>
+          <w:rFonts w:ascii="Times New Roman" w:hAnsi="Times New Roman"/>
+          <w:b/>
+          <w:bCs/>
+          <w:sz w:val="30"/>
+          <w:u w:val="single"/>
+        </w:rPr>
+      </w:pPr>
+      <w:proofErr w:type="spellStart"/>
+      <w:r>
+        <w:rPr>
+          <w:rFonts w:ascii="Times New Roman" w:hAnsi="Times New Roman"/>
+          <w:sz w:val="30"/>
+        </w:rPr>
+        <w:t>document.images</w:t>
+      </w:r>
+      <w:proofErr w:type="spellEnd"/>
+    </w:p>
+    <w:p>
+      <w:pPr>
+        <w:pStyle w:val="ListParagraph"/>
+        <w:numPr>
+          <w:ilvl w:val="0"/>
+          <w:numId w:val="10"/>
+        </w:numPr>
+        <w:rPr>
+          <w:rFonts w:ascii="Times New Roman" w:hAnsi="Times New Roman"/>
+          <w:b/>
+          <w:bCs/>
+          <w:sz w:val="30"/>
+          <w:u w:val="single"/>
+        </w:rPr>
+      </w:pPr>
+      <w:proofErr w:type="spellStart"/>
+      <w:r>
+        <w:rPr>
+          <w:rFonts w:ascii="Times New Roman" w:hAnsi="Times New Roman"/>
+          <w:sz w:val="30"/>
+        </w:rPr>
+        <w:t>document.anchors</w:t>
+      </w:r>
+      <w:proofErr w:type="spellEnd"/>
+    </w:p>
+    <w:p>
+      <w:pPr>
+        <w:pStyle w:val="ListParagraph"/>
+        <w:numPr>
+          <w:ilvl w:val="0"/>
+          <w:numId w:val="10"/>
+        </w:numPr>
+        <w:rPr>
+          <w:rFonts w:ascii="Times New Roman" w:hAnsi="Times New Roman"/>
+          <w:b/>
+          <w:bCs/>
+          <w:sz w:val="30"/>
+          <w:u w:val="single"/>
+        </w:rPr>
+      </w:pPr>
+      <w:proofErr w:type="spellStart"/>
+      <w:r>
+        <w:rPr>
+          <w:rFonts w:ascii="Times New Roman" w:hAnsi="Times New Roman"/>
+          <w:sz w:val="30"/>
+        </w:rPr>
+        <w:t>document.links</w:t>
+      </w:r>
+      <w:proofErr w:type="spellEnd"/>
+    </w:p>
+    <w:p>
+      <w:pPr>
+        <w:pStyle w:val="ListParagraph"/>
+        <w:numPr>
+          <w:ilvl w:val="0"/>
+          <w:numId w:val="10"/>
+        </w:numPr>
+        <w:rPr>
+          <w:rFonts w:ascii="Times New Roman" w:hAnsi="Times New Roman"/>
+          <w:b/>
+          <w:bCs/>
+          <w:sz w:val="30"/>
+          <w:u w:val="single"/>
+        </w:rPr>
+      </w:pPr>
+      <w:proofErr w:type="spellStart"/>
+      <w:r>
+        <w:rPr>
+          <w:rFonts w:ascii="Times New Roman" w:hAnsi="Times New Roman"/>
+          <w:sz w:val="30"/>
+        </w:rPr>
+        <w:t>document.forms</w:t>
+      </w:r>
+      <w:proofErr w:type="spellEnd"/>
+    </w:p>
+    <w:p>
+      <w:pPr>
+        <w:pStyle w:val="ListParagraph"/>
+        <w:numPr>
+          <w:ilvl w:val="0"/>
+          <w:numId w:val="10"/>
+        </w:numPr>
+        <w:rPr>
+          <w:rFonts w:ascii="Times New Roman" w:hAnsi="Times New Roman"/>
+          <w:b/>
+          <w:bCs/>
+          <w:sz w:val="30"/>
+          <w:u w:val="single"/>
+        </w:rPr>
+      </w:pPr>
+      <w:proofErr w:type="spellStart"/>
+      <w:r>
+        <w:rPr>
+          <w:rFonts w:ascii="Times New Roman" w:hAnsi="Times New Roman"/>
+          <w:sz w:val="30"/>
+        </w:rPr>
+        <w:t>document.doctype</w:t>
+      </w:r>
+      <w:proofErr w:type="spellEnd"/>
+    </w:p>
+    <w:p>
+      <w:pPr>
+        <w:pStyle w:val="ListParagraph"/>
+        <w:numPr>
+          <w:ilvl w:val="0"/>
+          <w:numId w:val="10"/>
+        </w:numPr>
+        <w:rPr>
+          <w:rFonts w:ascii="Times New Roman" w:hAnsi="Times New Roman"/>
+          <w:b/>
+          <w:bCs/>
+          <w:sz w:val="30"/>
+          <w:u w:val="single"/>
+        </w:rPr>
+      </w:pPr>
+      <w:r>
+        <w:rPr>
+          <w:rFonts w:ascii="Times New Roman" w:hAnsi="Times New Roman"/>
+          <w:sz w:val="30"/>
+        </w:rPr>
+        <w:t>document.URL</w:t>
+      </w:r>
+    </w:p>
+    <w:p>
+      <w:pPr>
+        <w:pStyle w:val="ListParagraph"/>
+        <w:numPr>
+          <w:ilvl w:val="0"/>
+          <w:numId w:val="10"/>
+        </w:numPr>
+        <w:rPr>
+          <w:rFonts w:ascii="Times New Roman" w:hAnsi="Times New Roman"/>
+          <w:b/>
+          <w:bCs/>
+          <w:sz w:val="30"/>
+          <w:u w:val="single"/>
+        </w:rPr>
+      </w:pPr>
+      <w:proofErr w:type="spellStart"/>
+      <w:r>
+        <w:rPr>
+          <w:rFonts w:ascii="Times New Roman" w:hAnsi="Times New Roman"/>
+          <w:sz w:val="30"/>
+        </w:rPr>
+        <w:t>document.baseURI</w:t>
+      </w:r>
+      <w:proofErr w:type="spellEnd"/>
+    </w:p>
+    <w:p>
+      <w:pPr>
+        <w:pStyle w:val="ListParagraph"/>
+        <w:numPr>
+          <w:ilvl w:val="0"/>
+          <w:numId w:val="10"/>
+        </w:numPr>
+        <w:rPr>
+          <w:rFonts w:ascii="Times New Roman" w:hAnsi="Times New Roman"/>
+          <w:b/>
+          <w:bCs/>
+          <w:sz w:val="30"/>
+          <w:u w:val="single"/>
+        </w:rPr>
+      </w:pPr>
+      <w:proofErr w:type="spellStart"/>
+      <w:r>
+        <w:rPr>
+          <w:rFonts w:ascii="Times New Roman" w:hAnsi="Times New Roman"/>
+          <w:sz w:val="30"/>
+        </w:rPr>
+        <w:t>document.domain</w:t>
+      </w:r>
+      <w:proofErr w:type="spellEnd"/>
     </w:p>
     <w:sectPr>
       <w:pgSz w:w="12240" w:h="15840"/>
@@ -3462,8 +4560,8 @@
   <w:abstractNum w:abstractNumId="0" w15:restartNumberingAfterBreak="0">
     <w:nsid w:val="09BF1BD6"/>
     <w:multiLevelType w:val="hybridMultilevel"/>
-    <w:tmpl w:val="21EA8174"/>
-    <w:lvl w:ilvl="0" w:tplc="04090011">
+    <w:tmpl w:val="C1FC77A6"/>
+    <w:lvl w:ilvl="0" w:tplc="75CC895E">
       <w:start w:val="1"/>
       <w:numFmt w:val="decimal"/>
       <w:lvlText w:val="%1)"/>
@@ -3471,6 +4569,10 @@
       <w:pPr>
         <w:ind w:left="720" w:hanging="360"/>
       </w:pPr>
+      <w:rPr>
+        <w:b/>
+        <w:bCs/>
+      </w:rPr>
     </w:lvl>
     <w:lvl w:ilvl="1" w:tplc="04090019" w:tentative="1">
       <w:start w:val="1"/>
@@ -3546,6 +4648,318 @@
     </w:lvl>
   </w:abstractNum>
   <w:abstractNum w:abstractNumId="1" w15:restartNumberingAfterBreak="0">
+    <w:nsid w:val="0EF50009"/>
+    <w:multiLevelType w:val="hybridMultilevel"/>
+    <w:tmpl w:val="F148DC84"/>
+    <w:lvl w:ilvl="0" w:tplc="04090001">
+      <w:start w:val="1"/>
+      <w:numFmt w:val="bullet"/>
+      <w:lvlText w:val=""/>
+      <w:lvlJc w:val="left"/>
+      <w:pPr>
+        <w:ind w:left="1440" w:hanging="360"/>
+      </w:pPr>
+      <w:rPr>
+        <w:rFonts w:ascii="Symbol" w:hAnsi="Symbol" w:hint="default"/>
+      </w:rPr>
+    </w:lvl>
+    <w:lvl w:ilvl="1" w:tplc="04090003">
+      <w:start w:val="1"/>
+      <w:numFmt w:val="bullet"/>
+      <w:lvlText w:val="o"/>
+      <w:lvlJc w:val="left"/>
+      <w:pPr>
+        <w:ind w:left="2160" w:hanging="360"/>
+      </w:pPr>
+      <w:rPr>
+        <w:rFonts w:ascii="Courier New" w:hAnsi="Courier New" w:cs="Courier New" w:hint="default"/>
+      </w:rPr>
+    </w:lvl>
+    <w:lvl w:ilvl="2" w:tplc="04090005" w:tentative="1">
+      <w:start w:val="1"/>
+      <w:numFmt w:val="bullet"/>
+      <w:lvlText w:val=""/>
+      <w:lvlJc w:val="left"/>
+      <w:pPr>
+        <w:ind w:left="2880" w:hanging="360"/>
+      </w:pPr>
+      <w:rPr>
+        <w:rFonts w:ascii="Wingdings" w:hAnsi="Wingdings" w:hint="default"/>
+      </w:rPr>
+    </w:lvl>
+    <w:lvl w:ilvl="3" w:tplc="04090001" w:tentative="1">
+      <w:start w:val="1"/>
+      <w:numFmt w:val="bullet"/>
+      <w:lvlText w:val=""/>
+      <w:lvlJc w:val="left"/>
+      <w:pPr>
+        <w:ind w:left="3600" w:hanging="360"/>
+      </w:pPr>
+      <w:rPr>
+        <w:rFonts w:ascii="Symbol" w:hAnsi="Symbol" w:hint="default"/>
+      </w:rPr>
+    </w:lvl>
+    <w:lvl w:ilvl="4" w:tplc="04090003" w:tentative="1">
+      <w:start w:val="1"/>
+      <w:numFmt w:val="bullet"/>
+      <w:lvlText w:val="o"/>
+      <w:lvlJc w:val="left"/>
+      <w:pPr>
+        <w:ind w:left="4320" w:hanging="360"/>
+      </w:pPr>
+      <w:rPr>
+        <w:rFonts w:ascii="Courier New" w:hAnsi="Courier New" w:cs="Courier New" w:hint="default"/>
+      </w:rPr>
+    </w:lvl>
+    <w:lvl w:ilvl="5" w:tplc="04090005" w:tentative="1">
+      <w:start w:val="1"/>
+      <w:numFmt w:val="bullet"/>
+      <w:lvlText w:val=""/>
+      <w:lvlJc w:val="left"/>
+      <w:pPr>
+        <w:ind w:left="5040" w:hanging="360"/>
+      </w:pPr>
+      <w:rPr>
+        <w:rFonts w:ascii="Wingdings" w:hAnsi="Wingdings" w:hint="default"/>
+      </w:rPr>
+    </w:lvl>
+    <w:lvl w:ilvl="6" w:tplc="04090001" w:tentative="1">
+      <w:start w:val="1"/>
+      <w:numFmt w:val="bullet"/>
+      <w:lvlText w:val=""/>
+      <w:lvlJc w:val="left"/>
+      <w:pPr>
+        <w:ind w:left="5760" w:hanging="360"/>
+      </w:pPr>
+      <w:rPr>
+        <w:rFonts w:ascii="Symbol" w:hAnsi="Symbol" w:hint="default"/>
+      </w:rPr>
+    </w:lvl>
+    <w:lvl w:ilvl="7" w:tplc="04090003" w:tentative="1">
+      <w:start w:val="1"/>
+      <w:numFmt w:val="bullet"/>
+      <w:lvlText w:val="o"/>
+      <w:lvlJc w:val="left"/>
+      <w:pPr>
+        <w:ind w:left="6480" w:hanging="360"/>
+      </w:pPr>
+      <w:rPr>
+        <w:rFonts w:ascii="Courier New" w:hAnsi="Courier New" w:cs="Courier New" w:hint="default"/>
+      </w:rPr>
+    </w:lvl>
+    <w:lvl w:ilvl="8" w:tplc="04090005" w:tentative="1">
+      <w:start w:val="1"/>
+      <w:numFmt w:val="bullet"/>
+      <w:lvlText w:val=""/>
+      <w:lvlJc w:val="left"/>
+      <w:pPr>
+        <w:ind w:left="7200" w:hanging="360"/>
+      </w:pPr>
+      <w:rPr>
+        <w:rFonts w:ascii="Wingdings" w:hAnsi="Wingdings" w:hint="default"/>
+      </w:rPr>
+    </w:lvl>
+  </w:abstractNum>
+  <w:abstractNum w:abstractNumId="2" w15:restartNumberingAfterBreak="0">
+    <w:nsid w:val="101B10EC"/>
+    <w:multiLevelType w:val="hybridMultilevel"/>
+    <w:tmpl w:val="A2900F08"/>
+    <w:lvl w:ilvl="0" w:tplc="04090011">
+      <w:start w:val="1"/>
+      <w:numFmt w:val="decimal"/>
+      <w:lvlText w:val="%1)"/>
+      <w:lvlJc w:val="left"/>
+      <w:pPr>
+        <w:ind w:left="720" w:hanging="360"/>
+      </w:pPr>
+    </w:lvl>
+    <w:lvl w:ilvl="1" w:tplc="04090019" w:tentative="1">
+      <w:start w:val="1"/>
+      <w:numFmt w:val="lowerLetter"/>
+      <w:lvlText w:val="%2."/>
+      <w:lvlJc w:val="left"/>
+      <w:pPr>
+        <w:ind w:left="1440" w:hanging="360"/>
+      </w:pPr>
+    </w:lvl>
+    <w:lvl w:ilvl="2" w:tplc="0409001B" w:tentative="1">
+      <w:start w:val="1"/>
+      <w:numFmt w:val="lowerRoman"/>
+      <w:lvlText w:val="%3."/>
+      <w:lvlJc w:val="right"/>
+      <w:pPr>
+        <w:ind w:left="2160" w:hanging="180"/>
+      </w:pPr>
+    </w:lvl>
+    <w:lvl w:ilvl="3" w:tplc="0409000F" w:tentative="1">
+      <w:start w:val="1"/>
+      <w:numFmt w:val="decimal"/>
+      <w:lvlText w:val="%4."/>
+      <w:lvlJc w:val="left"/>
+      <w:pPr>
+        <w:ind w:left="2880" w:hanging="360"/>
+      </w:pPr>
+    </w:lvl>
+    <w:lvl w:ilvl="4" w:tplc="04090019" w:tentative="1">
+      <w:start w:val="1"/>
+      <w:numFmt w:val="lowerLetter"/>
+      <w:lvlText w:val="%5."/>
+      <w:lvlJc w:val="left"/>
+      <w:pPr>
+        <w:ind w:left="3600" w:hanging="360"/>
+      </w:pPr>
+    </w:lvl>
+    <w:lvl w:ilvl="5" w:tplc="0409001B" w:tentative="1">
+      <w:start w:val="1"/>
+      <w:numFmt w:val="lowerRoman"/>
+      <w:lvlText w:val="%6."/>
+      <w:lvlJc w:val="right"/>
+      <w:pPr>
+        <w:ind w:left="4320" w:hanging="180"/>
+      </w:pPr>
+    </w:lvl>
+    <w:lvl w:ilvl="6" w:tplc="0409000F" w:tentative="1">
+      <w:start w:val="1"/>
+      <w:numFmt w:val="decimal"/>
+      <w:lvlText w:val="%7."/>
+      <w:lvlJc w:val="left"/>
+      <w:pPr>
+        <w:ind w:left="5040" w:hanging="360"/>
+      </w:pPr>
+    </w:lvl>
+    <w:lvl w:ilvl="7" w:tplc="04090019" w:tentative="1">
+      <w:start w:val="1"/>
+      <w:numFmt w:val="lowerLetter"/>
+      <w:lvlText w:val="%8."/>
+      <w:lvlJc w:val="left"/>
+      <w:pPr>
+        <w:ind w:left="5760" w:hanging="360"/>
+      </w:pPr>
+    </w:lvl>
+    <w:lvl w:ilvl="8" w:tplc="0409001B" w:tentative="1">
+      <w:start w:val="1"/>
+      <w:numFmt w:val="lowerRoman"/>
+      <w:lvlText w:val="%9."/>
+      <w:lvlJc w:val="right"/>
+      <w:pPr>
+        <w:ind w:left="6480" w:hanging="180"/>
+      </w:pPr>
+    </w:lvl>
+  </w:abstractNum>
+  <w:abstractNum w:abstractNumId="3" w15:restartNumberingAfterBreak="0">
+    <w:nsid w:val="3E4820AB"/>
+    <w:multiLevelType w:val="hybridMultilevel"/>
+    <w:tmpl w:val="DE840C8E"/>
+    <w:lvl w:ilvl="0" w:tplc="04090001">
+      <w:start w:val="1"/>
+      <w:numFmt w:val="bullet"/>
+      <w:lvlText w:val=""/>
+      <w:lvlJc w:val="left"/>
+      <w:pPr>
+        <w:ind w:left="1440" w:hanging="360"/>
+      </w:pPr>
+      <w:rPr>
+        <w:rFonts w:ascii="Symbol" w:hAnsi="Symbol" w:hint="default"/>
+      </w:rPr>
+    </w:lvl>
+    <w:lvl w:ilvl="1" w:tplc="04090003" w:tentative="1">
+      <w:start w:val="1"/>
+      <w:numFmt w:val="bullet"/>
+      <w:lvlText w:val="o"/>
+      <w:lvlJc w:val="left"/>
+      <w:pPr>
+        <w:ind w:left="2160" w:hanging="360"/>
+      </w:pPr>
+      <w:rPr>
+        <w:rFonts w:ascii="Courier New" w:hAnsi="Courier New" w:cs="Courier New" w:hint="default"/>
+      </w:rPr>
+    </w:lvl>
+    <w:lvl w:ilvl="2" w:tplc="04090005" w:tentative="1">
+      <w:start w:val="1"/>
+      <w:numFmt w:val="bullet"/>
+      <w:lvlText w:val=""/>
+      <w:lvlJc w:val="left"/>
+      <w:pPr>
+        <w:ind w:left="2880" w:hanging="360"/>
+      </w:pPr>
+      <w:rPr>
+        <w:rFonts w:ascii="Wingdings" w:hAnsi="Wingdings" w:hint="default"/>
+      </w:rPr>
+    </w:lvl>
+    <w:lvl w:ilvl="3" w:tplc="04090001" w:tentative="1">
+      <w:start w:val="1"/>
+      <w:numFmt w:val="bullet"/>
+      <w:lvlText w:val=""/>
+      <w:lvlJc w:val="left"/>
+      <w:pPr>
+        <w:ind w:left="3600" w:hanging="360"/>
+      </w:pPr>
+      <w:rPr>
+        <w:rFonts w:ascii="Symbol" w:hAnsi="Symbol" w:hint="default"/>
+      </w:rPr>
+    </w:lvl>
+    <w:lvl w:ilvl="4" w:tplc="04090003" w:tentative="1">
+      <w:start w:val="1"/>
+      <w:numFmt w:val="bullet"/>
+      <w:lvlText w:val="o"/>
+      <w:lvlJc w:val="left"/>
+      <w:pPr>
+        <w:ind w:left="4320" w:hanging="360"/>
+      </w:pPr>
+      <w:rPr>
+        <w:rFonts w:ascii="Courier New" w:hAnsi="Courier New" w:cs="Courier New" w:hint="default"/>
+      </w:rPr>
+    </w:lvl>
+    <w:lvl w:ilvl="5" w:tplc="04090005" w:tentative="1">
+      <w:start w:val="1"/>
+      <w:numFmt w:val="bullet"/>
+      <w:lvlText w:val=""/>
+      <w:lvlJc w:val="left"/>
+      <w:pPr>
+        <w:ind w:left="5040" w:hanging="360"/>
+      </w:pPr>
+      <w:rPr>
+        <w:rFonts w:ascii="Wingdings" w:hAnsi="Wingdings" w:hint="default"/>
+      </w:rPr>
+    </w:lvl>
+    <w:lvl w:ilvl="6" w:tplc="04090001" w:tentative="1">
+      <w:start w:val="1"/>
+      <w:numFmt w:val="bullet"/>
+      <w:lvlText w:val=""/>
+      <w:lvlJc w:val="left"/>
+      <w:pPr>
+        <w:ind w:left="5760" w:hanging="360"/>
+      </w:pPr>
+      <w:rPr>
+        <w:rFonts w:ascii="Symbol" w:hAnsi="Symbol" w:hint="default"/>
+      </w:rPr>
+    </w:lvl>
+    <w:lvl w:ilvl="7" w:tplc="04090003" w:tentative="1">
+      <w:start w:val="1"/>
+      <w:numFmt w:val="bullet"/>
+      <w:lvlText w:val="o"/>
+      <w:lvlJc w:val="left"/>
+      <w:pPr>
+        <w:ind w:left="6480" w:hanging="360"/>
+      </w:pPr>
+      <w:rPr>
+        <w:rFonts w:ascii="Courier New" w:hAnsi="Courier New" w:cs="Courier New" w:hint="default"/>
+      </w:rPr>
+    </w:lvl>
+    <w:lvl w:ilvl="8" w:tplc="04090005" w:tentative="1">
+      <w:start w:val="1"/>
+      <w:numFmt w:val="bullet"/>
+      <w:lvlText w:val=""/>
+      <w:lvlJc w:val="left"/>
+      <w:pPr>
+        <w:ind w:left="7200" w:hanging="360"/>
+      </w:pPr>
+      <w:rPr>
+        <w:rFonts w:ascii="Wingdings" w:hAnsi="Wingdings" w:hint="default"/>
+      </w:rPr>
+    </w:lvl>
+  </w:abstractNum>
+  <w:abstractNum w:abstractNumId="4" w15:restartNumberingAfterBreak="0">
     <w:nsid w:val="42B308F7"/>
     <w:multiLevelType w:val="hybridMultilevel"/>
     <w:tmpl w:val="63D8E9F4"/>
@@ -3634,10 +5048,408 @@
       </w:pPr>
     </w:lvl>
   </w:abstractNum>
-  <w:abstractNum w:abstractNumId="2" w15:restartNumberingAfterBreak="0">
+  <w:abstractNum w:abstractNumId="5" w15:restartNumberingAfterBreak="0">
+    <w:nsid w:val="487A41F4"/>
+    <w:multiLevelType w:val="hybridMultilevel"/>
+    <w:tmpl w:val="FC001FD4"/>
+    <w:lvl w:ilvl="0" w:tplc="04090011">
+      <w:start w:val="1"/>
+      <w:numFmt w:val="decimal"/>
+      <w:lvlText w:val="%1)"/>
+      <w:lvlJc w:val="left"/>
+      <w:pPr>
+        <w:ind w:left="720" w:hanging="360"/>
+      </w:pPr>
+    </w:lvl>
+    <w:lvl w:ilvl="1" w:tplc="04090019" w:tentative="1">
+      <w:start w:val="1"/>
+      <w:numFmt w:val="lowerLetter"/>
+      <w:lvlText w:val="%2."/>
+      <w:lvlJc w:val="left"/>
+      <w:pPr>
+        <w:ind w:left="1440" w:hanging="360"/>
+      </w:pPr>
+    </w:lvl>
+    <w:lvl w:ilvl="2" w:tplc="0409001B" w:tentative="1">
+      <w:start w:val="1"/>
+      <w:numFmt w:val="lowerRoman"/>
+      <w:lvlText w:val="%3."/>
+      <w:lvlJc w:val="right"/>
+      <w:pPr>
+        <w:ind w:left="2160" w:hanging="180"/>
+      </w:pPr>
+    </w:lvl>
+    <w:lvl w:ilvl="3" w:tplc="0409000F" w:tentative="1">
+      <w:start w:val="1"/>
+      <w:numFmt w:val="decimal"/>
+      <w:lvlText w:val="%4."/>
+      <w:lvlJc w:val="left"/>
+      <w:pPr>
+        <w:ind w:left="2880" w:hanging="360"/>
+      </w:pPr>
+    </w:lvl>
+    <w:lvl w:ilvl="4" w:tplc="04090019" w:tentative="1">
+      <w:start w:val="1"/>
+      <w:numFmt w:val="lowerLetter"/>
+      <w:lvlText w:val="%5."/>
+      <w:lvlJc w:val="left"/>
+      <w:pPr>
+        <w:ind w:left="3600" w:hanging="360"/>
+      </w:pPr>
+    </w:lvl>
+    <w:lvl w:ilvl="5" w:tplc="0409001B" w:tentative="1">
+      <w:start w:val="1"/>
+      <w:numFmt w:val="lowerRoman"/>
+      <w:lvlText w:val="%6."/>
+      <w:lvlJc w:val="right"/>
+      <w:pPr>
+        <w:ind w:left="4320" w:hanging="180"/>
+      </w:pPr>
+    </w:lvl>
+    <w:lvl w:ilvl="6" w:tplc="0409000F" w:tentative="1">
+      <w:start w:val="1"/>
+      <w:numFmt w:val="decimal"/>
+      <w:lvlText w:val="%7."/>
+      <w:lvlJc w:val="left"/>
+      <w:pPr>
+        <w:ind w:left="5040" w:hanging="360"/>
+      </w:pPr>
+    </w:lvl>
+    <w:lvl w:ilvl="7" w:tplc="04090019" w:tentative="1">
+      <w:start w:val="1"/>
+      <w:numFmt w:val="lowerLetter"/>
+      <w:lvlText w:val="%8."/>
+      <w:lvlJc w:val="left"/>
+      <w:pPr>
+        <w:ind w:left="5760" w:hanging="360"/>
+      </w:pPr>
+    </w:lvl>
+    <w:lvl w:ilvl="8" w:tplc="0409001B" w:tentative="1">
+      <w:start w:val="1"/>
+      <w:numFmt w:val="lowerRoman"/>
+      <w:lvlText w:val="%9."/>
+      <w:lvlJc w:val="right"/>
+      <w:pPr>
+        <w:ind w:left="6480" w:hanging="180"/>
+      </w:pPr>
+    </w:lvl>
+  </w:abstractNum>
+  <w:abstractNum w:abstractNumId="6" w15:restartNumberingAfterBreak="0">
     <w:nsid w:val="5979381A"/>
     <w:multiLevelType w:val="hybridMultilevel"/>
     <w:tmpl w:val="182EF9F4"/>
+    <w:lvl w:ilvl="0" w:tplc="04090011">
+      <w:start w:val="1"/>
+      <w:numFmt w:val="decimal"/>
+      <w:lvlText w:val="%1)"/>
+      <w:lvlJc w:val="left"/>
+      <w:pPr>
+        <w:ind w:left="720" w:hanging="360"/>
+      </w:pPr>
+    </w:lvl>
+    <w:lvl w:ilvl="1" w:tplc="04090019" w:tentative="1">
+      <w:start w:val="1"/>
+      <w:numFmt w:val="lowerLetter"/>
+      <w:lvlText w:val="%2."/>
+      <w:lvlJc w:val="left"/>
+      <w:pPr>
+        <w:ind w:left="1440" w:hanging="360"/>
+      </w:pPr>
+    </w:lvl>
+    <w:lvl w:ilvl="2" w:tplc="0409001B" w:tentative="1">
+      <w:start w:val="1"/>
+      <w:numFmt w:val="lowerRoman"/>
+      <w:lvlText w:val="%3."/>
+      <w:lvlJc w:val="right"/>
+      <w:pPr>
+        <w:ind w:left="2160" w:hanging="180"/>
+      </w:pPr>
+    </w:lvl>
+    <w:lvl w:ilvl="3" w:tplc="0409000F" w:tentative="1">
+      <w:start w:val="1"/>
+      <w:numFmt w:val="decimal"/>
+      <w:lvlText w:val="%4."/>
+      <w:lvlJc w:val="left"/>
+      <w:pPr>
+        <w:ind w:left="2880" w:hanging="360"/>
+      </w:pPr>
+    </w:lvl>
+    <w:lvl w:ilvl="4" w:tplc="04090019" w:tentative="1">
+      <w:start w:val="1"/>
+      <w:numFmt w:val="lowerLetter"/>
+      <w:lvlText w:val="%5."/>
+      <w:lvlJc w:val="left"/>
+      <w:pPr>
+        <w:ind w:left="3600" w:hanging="360"/>
+      </w:pPr>
+    </w:lvl>
+    <w:lvl w:ilvl="5" w:tplc="0409001B" w:tentative="1">
+      <w:start w:val="1"/>
+      <w:numFmt w:val="lowerRoman"/>
+      <w:lvlText w:val="%6."/>
+      <w:lvlJc w:val="right"/>
+      <w:pPr>
+        <w:ind w:left="4320" w:hanging="180"/>
+      </w:pPr>
+    </w:lvl>
+    <w:lvl w:ilvl="6" w:tplc="0409000F" w:tentative="1">
+      <w:start w:val="1"/>
+      <w:numFmt w:val="decimal"/>
+      <w:lvlText w:val="%7."/>
+      <w:lvlJc w:val="left"/>
+      <w:pPr>
+        <w:ind w:left="5040" w:hanging="360"/>
+      </w:pPr>
+    </w:lvl>
+    <w:lvl w:ilvl="7" w:tplc="04090019" w:tentative="1">
+      <w:start w:val="1"/>
+      <w:numFmt w:val="lowerLetter"/>
+      <w:lvlText w:val="%8."/>
+      <w:lvlJc w:val="left"/>
+      <w:pPr>
+        <w:ind w:left="5760" w:hanging="360"/>
+      </w:pPr>
+    </w:lvl>
+    <w:lvl w:ilvl="8" w:tplc="0409001B" w:tentative="1">
+      <w:start w:val="1"/>
+      <w:numFmt w:val="lowerRoman"/>
+      <w:lvlText w:val="%9."/>
+      <w:lvlJc w:val="right"/>
+      <w:pPr>
+        <w:ind w:left="6480" w:hanging="180"/>
+      </w:pPr>
+    </w:lvl>
+  </w:abstractNum>
+  <w:abstractNum w:abstractNumId="7" w15:restartNumberingAfterBreak="0">
+    <w:nsid w:val="68D44CC5"/>
+    <w:multiLevelType w:val="hybridMultilevel"/>
+    <w:tmpl w:val="F2EA94BA"/>
+    <w:lvl w:ilvl="0" w:tplc="04090009">
+      <w:start w:val="1"/>
+      <w:numFmt w:val="bullet"/>
+      <w:lvlText w:val=""/>
+      <w:lvlJc w:val="left"/>
+      <w:pPr>
+        <w:ind w:left="1440" w:hanging="360"/>
+      </w:pPr>
+      <w:rPr>
+        <w:rFonts w:ascii="Wingdings" w:hAnsi="Wingdings" w:hint="default"/>
+      </w:rPr>
+    </w:lvl>
+    <w:lvl w:ilvl="1" w:tplc="04090003" w:tentative="1">
+      <w:start w:val="1"/>
+      <w:numFmt w:val="bullet"/>
+      <w:lvlText w:val="o"/>
+      <w:lvlJc w:val="left"/>
+      <w:pPr>
+        <w:ind w:left="2160" w:hanging="360"/>
+      </w:pPr>
+      <w:rPr>
+        <w:rFonts w:ascii="Courier New" w:hAnsi="Courier New" w:cs="Courier New" w:hint="default"/>
+      </w:rPr>
+    </w:lvl>
+    <w:lvl w:ilvl="2" w:tplc="04090005" w:tentative="1">
+      <w:start w:val="1"/>
+      <w:numFmt w:val="bullet"/>
+      <w:lvlText w:val=""/>
+      <w:lvlJc w:val="left"/>
+      <w:pPr>
+        <w:ind w:left="2880" w:hanging="360"/>
+      </w:pPr>
+      <w:rPr>
+        <w:rFonts w:ascii="Wingdings" w:hAnsi="Wingdings" w:hint="default"/>
+      </w:rPr>
+    </w:lvl>
+    <w:lvl w:ilvl="3" w:tplc="04090001" w:tentative="1">
+      <w:start w:val="1"/>
+      <w:numFmt w:val="bullet"/>
+      <w:lvlText w:val=""/>
+      <w:lvlJc w:val="left"/>
+      <w:pPr>
+        <w:ind w:left="3600" w:hanging="360"/>
+      </w:pPr>
+      <w:rPr>
+        <w:rFonts w:ascii="Symbol" w:hAnsi="Symbol" w:hint="default"/>
+      </w:rPr>
+    </w:lvl>
+    <w:lvl w:ilvl="4" w:tplc="04090003" w:tentative="1">
+      <w:start w:val="1"/>
+      <w:numFmt w:val="bullet"/>
+      <w:lvlText w:val="o"/>
+      <w:lvlJc w:val="left"/>
+      <w:pPr>
+        <w:ind w:left="4320" w:hanging="360"/>
+      </w:pPr>
+      <w:rPr>
+        <w:rFonts w:ascii="Courier New" w:hAnsi="Courier New" w:cs="Courier New" w:hint="default"/>
+      </w:rPr>
+    </w:lvl>
+    <w:lvl w:ilvl="5" w:tplc="04090005" w:tentative="1">
+      <w:start w:val="1"/>
+      <w:numFmt w:val="bullet"/>
+      <w:lvlText w:val=""/>
+      <w:lvlJc w:val="left"/>
+      <w:pPr>
+        <w:ind w:left="5040" w:hanging="360"/>
+      </w:pPr>
+      <w:rPr>
+        <w:rFonts w:ascii="Wingdings" w:hAnsi="Wingdings" w:hint="default"/>
+      </w:rPr>
+    </w:lvl>
+    <w:lvl w:ilvl="6" w:tplc="04090001" w:tentative="1">
+      <w:start w:val="1"/>
+      <w:numFmt w:val="bullet"/>
+      <w:lvlText w:val=""/>
+      <w:lvlJc w:val="left"/>
+      <w:pPr>
+        <w:ind w:left="5760" w:hanging="360"/>
+      </w:pPr>
+      <w:rPr>
+        <w:rFonts w:ascii="Symbol" w:hAnsi="Symbol" w:hint="default"/>
+      </w:rPr>
+    </w:lvl>
+    <w:lvl w:ilvl="7" w:tplc="04090003" w:tentative="1">
+      <w:start w:val="1"/>
+      <w:numFmt w:val="bullet"/>
+      <w:lvlText w:val="o"/>
+      <w:lvlJc w:val="left"/>
+      <w:pPr>
+        <w:ind w:left="6480" w:hanging="360"/>
+      </w:pPr>
+      <w:rPr>
+        <w:rFonts w:ascii="Courier New" w:hAnsi="Courier New" w:cs="Courier New" w:hint="default"/>
+      </w:rPr>
+    </w:lvl>
+    <w:lvl w:ilvl="8" w:tplc="04090005" w:tentative="1">
+      <w:start w:val="1"/>
+      <w:numFmt w:val="bullet"/>
+      <w:lvlText w:val=""/>
+      <w:lvlJc w:val="left"/>
+      <w:pPr>
+        <w:ind w:left="7200" w:hanging="360"/>
+      </w:pPr>
+      <w:rPr>
+        <w:rFonts w:ascii="Wingdings" w:hAnsi="Wingdings" w:hint="default"/>
+      </w:rPr>
+    </w:lvl>
+  </w:abstractNum>
+  <w:abstractNum w:abstractNumId="8" w15:restartNumberingAfterBreak="0">
+    <w:nsid w:val="6B9F0A49"/>
+    <w:multiLevelType w:val="hybridMultilevel"/>
+    <w:tmpl w:val="D08E7F62"/>
+    <w:lvl w:ilvl="0" w:tplc="04090009">
+      <w:start w:val="1"/>
+      <w:numFmt w:val="bullet"/>
+      <w:lvlText w:val=""/>
+      <w:lvlJc w:val="left"/>
+      <w:pPr>
+        <w:ind w:left="720" w:hanging="360"/>
+      </w:pPr>
+      <w:rPr>
+        <w:rFonts w:ascii="Wingdings" w:hAnsi="Wingdings" w:hint="default"/>
+      </w:rPr>
+    </w:lvl>
+    <w:lvl w:ilvl="1" w:tplc="04090003">
+      <w:start w:val="1"/>
+      <w:numFmt w:val="bullet"/>
+      <w:lvlText w:val="o"/>
+      <w:lvlJc w:val="left"/>
+      <w:pPr>
+        <w:ind w:left="1440" w:hanging="360"/>
+      </w:pPr>
+      <w:rPr>
+        <w:rFonts w:ascii="Courier New" w:hAnsi="Courier New" w:cs="Courier New" w:hint="default"/>
+      </w:rPr>
+    </w:lvl>
+    <w:lvl w:ilvl="2" w:tplc="04090005" w:tentative="1">
+      <w:start w:val="1"/>
+      <w:numFmt w:val="bullet"/>
+      <w:lvlText w:val=""/>
+      <w:lvlJc w:val="left"/>
+      <w:pPr>
+        <w:ind w:left="2160" w:hanging="360"/>
+      </w:pPr>
+      <w:rPr>
+        <w:rFonts w:ascii="Wingdings" w:hAnsi="Wingdings" w:hint="default"/>
+      </w:rPr>
+    </w:lvl>
+    <w:lvl w:ilvl="3" w:tplc="04090001" w:tentative="1">
+      <w:start w:val="1"/>
+      <w:numFmt w:val="bullet"/>
+      <w:lvlText w:val=""/>
+      <w:lvlJc w:val="left"/>
+      <w:pPr>
+        <w:ind w:left="2880" w:hanging="360"/>
+      </w:pPr>
+      <w:rPr>
+        <w:rFonts w:ascii="Symbol" w:hAnsi="Symbol" w:hint="default"/>
+      </w:rPr>
+    </w:lvl>
+    <w:lvl w:ilvl="4" w:tplc="04090003" w:tentative="1">
+      <w:start w:val="1"/>
+      <w:numFmt w:val="bullet"/>
+      <w:lvlText w:val="o"/>
+      <w:lvlJc w:val="left"/>
+      <w:pPr>
+        <w:ind w:left="3600" w:hanging="360"/>
+      </w:pPr>
+      <w:rPr>
+        <w:rFonts w:ascii="Courier New" w:hAnsi="Courier New" w:cs="Courier New" w:hint="default"/>
+      </w:rPr>
+    </w:lvl>
+    <w:lvl w:ilvl="5" w:tplc="04090005" w:tentative="1">
+      <w:start w:val="1"/>
+      <w:numFmt w:val="bullet"/>
+      <w:lvlText w:val=""/>
+      <w:lvlJc w:val="left"/>
+      <w:pPr>
+        <w:ind w:left="4320" w:hanging="360"/>
+      </w:pPr>
+      <w:rPr>
+        <w:rFonts w:ascii="Wingdings" w:hAnsi="Wingdings" w:hint="default"/>
+      </w:rPr>
+    </w:lvl>
+    <w:lvl w:ilvl="6" w:tplc="04090001" w:tentative="1">
+      <w:start w:val="1"/>
+      <w:numFmt w:val="bullet"/>
+      <w:lvlText w:val=""/>
+      <w:lvlJc w:val="left"/>
+      <w:pPr>
+        <w:ind w:left="5040" w:hanging="360"/>
+      </w:pPr>
+      <w:rPr>
+        <w:rFonts w:ascii="Symbol" w:hAnsi="Symbol" w:hint="default"/>
+      </w:rPr>
+    </w:lvl>
+    <w:lvl w:ilvl="7" w:tplc="04090003" w:tentative="1">
+      <w:start w:val="1"/>
+      <w:numFmt w:val="bullet"/>
+      <w:lvlText w:val="o"/>
+      <w:lvlJc w:val="left"/>
+      <w:pPr>
+        <w:ind w:left="5760" w:hanging="360"/>
+      </w:pPr>
+      <w:rPr>
+        <w:rFonts w:ascii="Courier New" w:hAnsi="Courier New" w:cs="Courier New" w:hint="default"/>
+      </w:rPr>
+    </w:lvl>
+    <w:lvl w:ilvl="8" w:tplc="04090005" w:tentative="1">
+      <w:start w:val="1"/>
+      <w:numFmt w:val="bullet"/>
+      <w:lvlText w:val=""/>
+      <w:lvlJc w:val="left"/>
+      <w:pPr>
+        <w:ind w:left="6480" w:hanging="360"/>
+      </w:pPr>
+      <w:rPr>
+        <w:rFonts w:ascii="Wingdings" w:hAnsi="Wingdings" w:hint="default"/>
+      </w:rPr>
+    </w:lvl>
+  </w:abstractNum>
+  <w:abstractNum w:abstractNumId="9" w15:restartNumberingAfterBreak="0">
+    <w:nsid w:val="6ECC55E1"/>
+    <w:multiLevelType w:val="hybridMultilevel"/>
+    <w:tmpl w:val="E67EED98"/>
     <w:lvl w:ilvl="0" w:tplc="04090011">
       <w:start w:val="1"/>
       <w:numFmt w:val="decimal"/>
@@ -3724,10 +5536,31 @@
     <w:abstractNumId w:val="0"/>
   </w:num>
   <w:num w:numId="2" w16cid:durableId="1489246496">
+    <w:abstractNumId w:val="4"/>
+  </w:num>
+  <w:num w:numId="3" w16cid:durableId="2124691655">
+    <w:abstractNumId w:val="6"/>
+  </w:num>
+  <w:num w:numId="4" w16cid:durableId="570696295">
+    <w:abstractNumId w:val="2"/>
+  </w:num>
+  <w:num w:numId="5" w16cid:durableId="1131899616">
+    <w:abstractNumId w:val="9"/>
+  </w:num>
+  <w:num w:numId="6" w16cid:durableId="1592197831">
+    <w:abstractNumId w:val="5"/>
+  </w:num>
+  <w:num w:numId="7" w16cid:durableId="439373582">
     <w:abstractNumId w:val="1"/>
   </w:num>
-  <w:num w:numId="3" w16cid:durableId="2124691655">
-    <w:abstractNumId w:val="2"/>
+  <w:num w:numId="8" w16cid:durableId="351035297">
+    <w:abstractNumId w:val="7"/>
+  </w:num>
+  <w:num w:numId="9" w16cid:durableId="1408654734">
+    <w:abstractNumId w:val="8"/>
+  </w:num>
+  <w:num w:numId="10" w16cid:durableId="662970571">
+    <w:abstractNumId w:val="3"/>
   </w:num>
 </w:numbering>
 </file>
